--- a/Losehu Bootloader说明书.docx
+++ b/Losehu Bootloader说明书.docx
@@ -1306,7 +1306,65 @@
           <w:rFonts w:hint="eastAsia"/>
           <w:lang w:val="en-US" w:eastAsia="zh-CN"/>
         </w:rPr>
-        <w:t>刷入引导</w:t>
+        <w:t>刷入引导，在K5WEB多系统页面连接手台后直接点写入设备，即可刷入引导</w:t>
+      </w:r>
+      <w:bookmarkStart w:id="13" w:name="_GoBack"/>
+      <w:bookmarkEnd w:id="13"/>
+    </w:p>
+    <w:p>
+      <w:pPr>
+        <w:numPr>
+          <w:numId w:val="0"/>
+        </w:numPr>
+        <w:bidi w:val="0"/>
+        <w:jc w:val="center"/>
+        <w:rPr>
+          <w:rFonts w:hint="default"/>
+          <w:lang w:val="en-US" w:eastAsia="zh-CN"/>
+        </w:rPr>
+      </w:pPr>
+      <w:r>
+        <w:drawing>
+          <wp:inline distT="0" distB="0" distL="114300" distR="114300">
+            <wp:extent cx="5266690" cy="3782695"/>
+            <wp:effectExtent l="0" t="0" r="10160" b="8255"/>
+            <wp:docPr id="4" name="图片 9"/>
+            <wp:cNvGraphicFramePr>
+              <a:graphicFrameLocks xmlns:a="http://schemas.openxmlformats.org/drawingml/2006/main" noChangeAspect="1"/>
+            </wp:cNvGraphicFramePr>
+            <a:graphic xmlns:a="http://schemas.openxmlformats.org/drawingml/2006/main">
+              <a:graphicData uri="http://schemas.openxmlformats.org/drawingml/2006/picture">
+                <pic:pic xmlns:pic="http://schemas.openxmlformats.org/drawingml/2006/picture">
+                  <pic:nvPicPr>
+                    <pic:cNvPr id="4" name="图片 9"/>
+                    <pic:cNvPicPr>
+                      <a:picLocks noChangeAspect="1"/>
+                    </pic:cNvPicPr>
+                  </pic:nvPicPr>
+                  <pic:blipFill>
+                    <a:blip r:embed="rId9"/>
+                    <a:stretch>
+                      <a:fillRect/>
+                    </a:stretch>
+                  </pic:blipFill>
+                  <pic:spPr>
+                    <a:xfrm>
+                      <a:off x="0" y="0"/>
+                      <a:ext cx="5266690" cy="3782695"/>
+                    </a:xfrm>
+                    <a:prstGeom prst="rect">
+                      <a:avLst/>
+                    </a:prstGeom>
+                    <a:noFill/>
+                    <a:ln>
+                      <a:noFill/>
+                    </a:ln>
+                  </pic:spPr>
+                </pic:pic>
+              </a:graphicData>
+            </a:graphic>
+          </wp:inline>
+        </w:drawing>
       </w:r>
     </w:p>
     <w:p>
@@ -1347,7 +1405,7 @@
                     </pic:cNvPicPr>
                   </pic:nvPicPr>
                   <pic:blipFill>
-                    <a:blip r:embed="rId9"/>
+                    <a:blip r:embed="rId10"/>
                     <a:stretch>
                       <a:fillRect/>
                     </a:stretch>
@@ -1394,7 +1452,7 @@
                     </pic:cNvPicPr>
                   </pic:nvPicPr>
                   <pic:blipFill>
-                    <a:blip r:embed="rId10"/>
+                    <a:blip r:embed="rId11"/>
                     <a:stretch>
                       <a:fillRect/>
                     </a:stretch>
@@ -1565,7 +1623,7 @@
                     </pic:cNvPicPr>
                   </pic:nvPicPr>
                   <pic:blipFill>
-                    <a:blip r:embed="rId11"/>
+                    <a:blip r:embed="rId12"/>
                     <a:stretch>
                       <a:fillRect/>
                     </a:stretch>
@@ -1728,7 +1786,7 @@
                     </pic:cNvPicPr>
                   </pic:nvPicPr>
                   <pic:blipFill>
-                    <a:blip r:embed="rId12"/>
+                    <a:blip r:embed="rId9"/>
                     <a:stretch>
                       <a:fillRect/>
                     </a:stretch>
@@ -2655,8 +2713,6 @@
         </w:rPr>
         <w:t>烧录过程中不要断电。</w:t>
       </w:r>
-      <w:bookmarkStart w:id="13" w:name="_GoBack"/>
-      <w:bookmarkEnd w:id="13"/>
     </w:p>
     <w:sectPr>
       <w:pgSz w:w="11906" w:h="16838"/>
@@ -2797,7 +2853,7 @@
     <w:lsdException w:unhideWhenUsed="0" w:uiPriority="0" w:semiHidden="0" w:name="index 7"/>
     <w:lsdException w:unhideWhenUsed="0" w:uiPriority="0" w:semiHidden="0" w:name="index 8"/>
     <w:lsdException w:unhideWhenUsed="0" w:uiPriority="0" w:semiHidden="0" w:name="index 9"/>
-    <w:lsdException w:unhideWhenUsed="0" w:uiPriority="0" w:semiHidden="0" w:name="toc 1"/>
+    <w:lsdException w:qFormat="1" w:unhideWhenUsed="0" w:uiPriority="0" w:semiHidden="0" w:name="toc 1"/>
     <w:lsdException w:unhideWhenUsed="0" w:uiPriority="0" w:semiHidden="0" w:name="toc 2"/>
     <w:lsdException w:unhideWhenUsed="0" w:uiPriority="0" w:semiHidden="0" w:name="toc 3"/>
     <w:lsdException w:unhideWhenUsed="0" w:uiPriority="0" w:semiHidden="0" w:name="toc 4"/>
@@ -2863,7 +2919,7 @@
     <w:lsdException w:unhideWhenUsed="0" w:uiPriority="0" w:semiHidden="0" w:name="Body Text Indent 2"/>
     <w:lsdException w:unhideWhenUsed="0" w:uiPriority="0" w:semiHidden="0" w:name="Body Text Indent 3"/>
     <w:lsdException w:unhideWhenUsed="0" w:uiPriority="0" w:semiHidden="0" w:name="Block Text"/>
-    <w:lsdException w:unhideWhenUsed="0" w:uiPriority="0" w:semiHidden="0" w:name="Hyperlink"/>
+    <w:lsdException w:qFormat="1" w:unhideWhenUsed="0" w:uiPriority="0" w:semiHidden="0" w:name="Hyperlink"/>
     <w:lsdException w:unhideWhenUsed="0" w:uiPriority="0" w:semiHidden="0" w:name="FollowedHyperlink"/>
     <w:lsdException w:qFormat="1" w:unhideWhenUsed="0" w:uiPriority="0" w:semiHidden="0" w:name="Strong"/>
     <w:lsdException w:qFormat="1" w:unhideWhenUsed="0" w:uiPriority="0" w:semiHidden="0" w:name="Emphasis"/>
@@ -3144,11 +3200,13 @@
     <w:name w:val="toc 1"/>
     <w:basedOn w:val="1"/>
     <w:next w:val="1"/>
+    <w:qFormat/>
     <w:uiPriority w:val="0"/>
   </w:style>
   <w:style w:type="character" w:styleId="9">
     <w:name w:val="Hyperlink"/>
     <w:basedOn w:val="8"/>
+    <w:qFormat/>
     <w:uiPriority w:val="0"/>
     <w:rPr>
       <w:color w:val="0000FF"/>
@@ -3157,6 +3215,7 @@
   </w:style>
   <w:style w:type="paragraph" w:customStyle="1" w:styleId="10">
     <w:name w:val="WPSOffice手动目录 1"/>
+    <w:qFormat/>
     <w:uiPriority w:val="0"/>
     <w:pPr>
       <w:ind w:leftChars="0"/>

--- a/Losehu Bootloader说明书.docx
+++ b/Losehu Bootloader说明书.docx
@@ -271,7 +271,7 @@
             <w:fldChar w:fldCharType="separate"/>
           </w:r>
           <w:r>
-            <w:t>1</w:t>
+            <w:t>2</w:t>
           </w:r>
           <w:r>
             <w:fldChar w:fldCharType="end"/>
@@ -705,7 +705,7 @@
             <w:fldChar w:fldCharType="separate"/>
           </w:r>
           <w:r>
-            <w:t>5</w:t>
+            <w:t>6</w:t>
           </w:r>
           <w:r>
             <w:fldChar w:fldCharType="end"/>
@@ -759,7 +759,7 @@
             <w:fldChar w:fldCharType="separate"/>
           </w:r>
           <w:r>
-            <w:t>5</w:t>
+            <w:t>6</w:t>
           </w:r>
           <w:r>
             <w:fldChar w:fldCharType="end"/>
@@ -813,7 +813,7 @@
             <w:fldChar w:fldCharType="separate"/>
           </w:r>
           <w:r>
-            <w:t>5</w:t>
+            <w:t>6</w:t>
           </w:r>
           <w:r>
             <w:fldChar w:fldCharType="end"/>
@@ -1308,8 +1308,6 @@
         </w:rPr>
         <w:t>刷入引导，在K5WEB多系统页面连接手台后直接点写入设备，即可刷入引导</w:t>
       </w:r>
-      <w:bookmarkStart w:id="13" w:name="_GoBack"/>
-      <w:bookmarkEnd w:id="13"/>
     </w:p>
     <w:p>
       <w:pPr>
@@ -1758,7 +1756,7 @@
           <w:rFonts w:hint="eastAsia"/>
           <w:lang w:val="en-US" w:eastAsia="zh-CN"/>
         </w:rPr>
-        <w:t>在K5web上进入多系统，刷入固件</w:t>
+        <w:t>在K5web上进入多系统，选择固件，写入设备</w:t>
       </w:r>
       <w:r>
         <w:rPr>
@@ -1770,9 +1768,9 @@
       <w:r>
         <w:drawing>
           <wp:inline distT="0" distB="0" distL="114300" distR="114300">
-            <wp:extent cx="5266690" cy="3782695"/>
-            <wp:effectExtent l="0" t="0" r="10160" b="8255"/>
-            <wp:docPr id="11" name="图片 9"/>
+            <wp:extent cx="5256530" cy="2460625"/>
+            <wp:effectExtent l="0" t="0" r="1270" b="15875"/>
+            <wp:docPr id="10" name="图片 1"/>
             <wp:cNvGraphicFramePr>
               <a:graphicFrameLocks xmlns:a="http://schemas.openxmlformats.org/drawingml/2006/main" noChangeAspect="1"/>
             </wp:cNvGraphicFramePr>
@@ -1780,13 +1778,13 @@
               <a:graphicData uri="http://schemas.openxmlformats.org/drawingml/2006/picture">
                 <pic:pic xmlns:pic="http://schemas.openxmlformats.org/drawingml/2006/picture">
                   <pic:nvPicPr>
-                    <pic:cNvPr id="11" name="图片 9"/>
+                    <pic:cNvPr id="10" name="图片 1"/>
                     <pic:cNvPicPr>
                       <a:picLocks noChangeAspect="1"/>
                     </pic:cNvPicPr>
                   </pic:nvPicPr>
                   <pic:blipFill>
-                    <a:blip r:embed="rId9"/>
+                    <a:blip r:embed="rId13"/>
                     <a:stretch>
                       <a:fillRect/>
                     </a:stretch>
@@ -1794,7 +1792,7 @@
                   <pic:spPr>
                     <a:xfrm>
                       <a:off x="0" y="0"/>
-                      <a:ext cx="5266690" cy="3782695"/>
+                      <a:ext cx="5256530" cy="2460625"/>
                     </a:xfrm>
                     <a:prstGeom prst="rect">
                       <a:avLst/>
@@ -1810,6 +1808,8 @@
           </wp:inline>
         </w:drawing>
       </w:r>
+      <w:bookmarkStart w:id="13" w:name="_GoBack"/>
+      <w:bookmarkEnd w:id="13"/>
       <w:r>
         <w:rPr>
           <w:rFonts w:hint="eastAsia"/>

--- a/Losehu Bootloader说明书.docx
+++ b/Losehu Bootloader说明书.docx
@@ -4,14 +4,23 @@
   <w:body>
     <w:p>
       <w:pPr>
-        <w:pStyle w:val="1"/>
+        <w:pStyle w:val="WPSOffice1"/>
         <w:jc w:val="center"/>
+        <w:rPr>
+          <w:b/>
+          <w:bCs/>
+          <w:sz w:val="44"/>
+          <w:szCs w:val="44"/>
+        </w:rPr>
       </w:pPr>
-      <w:bookmarkStart w:id="0" w:name="_Toc11582"/>
       <w:proofErr w:type="spellStart"/>
       <w:r>
         <w:rPr>
           <w:rFonts w:hint="eastAsia"/>
+          <w:b/>
+          <w:bCs/>
+          <w:sz w:val="44"/>
+          <w:szCs w:val="44"/>
         </w:rPr>
         <w:t>Losehu</w:t>
       </w:r>
@@ -19,22 +28,33 @@
       <w:r>
         <w:rPr>
           <w:rFonts w:hint="eastAsia"/>
+          <w:b/>
+          <w:bCs/>
+          <w:sz w:val="44"/>
+          <w:szCs w:val="44"/>
         </w:rPr>
         <w:t xml:space="preserve"> Bootloader</w:t>
       </w:r>
       <w:r>
         <w:rPr>
           <w:rFonts w:hint="eastAsia"/>
+          <w:b/>
+          <w:bCs/>
+          <w:sz w:val="44"/>
+          <w:szCs w:val="44"/>
         </w:rPr>
         <w:br/>
       </w:r>
       <w:r>
         <w:rPr>
           <w:rFonts w:hint="eastAsia"/>
+          <w:b/>
+          <w:bCs/>
+          <w:sz w:val="44"/>
+          <w:szCs w:val="44"/>
         </w:rPr>
         <w:t>使用说明</w:t>
       </w:r>
-      <w:bookmarkEnd w:id="0"/>
     </w:p>
     <w:p/>
     <w:p>
@@ -96,17 +116,11 @@
     </w:p>
     <w:p>
       <w:pPr>
-        <w:pStyle w:val="1"/>
-        <w:rPr>
-          <w:rFonts w:ascii="宋体" w:eastAsia="宋体" w:hAnsi="宋体" w:cs="宋体" w:hint="eastAsia"/>
-          <w:sz w:val="24"/>
-        </w:rPr>
+        <w:pStyle w:val="WPSOffice1"/>
       </w:pPr>
       <w:r>
         <w:rPr>
-          <w:rFonts w:ascii="宋体" w:eastAsia="宋体" w:hAnsi="宋体" w:cs="宋体"/>
           <w:noProof/>
-          <w:sz w:val="24"/>
         </w:rPr>
         <w:drawing>
           <wp:inline distT="0" distB="0" distL="114300" distR="114300" wp14:anchorId="2EE819A9" wp14:editId="192D3952">
@@ -126,7 +140,7 @@
                     </pic:cNvPicPr>
                   </pic:nvPicPr>
                   <pic:blipFill>
-                    <a:blip r:embed="rId5"/>
+                    <a:blip r:embed="rId8"/>
                     <a:stretch>
                       <a:fillRect/>
                     </a:stretch>
@@ -151,26 +165,47 @@
         </w:drawing>
       </w:r>
     </w:p>
+    <w:p>
+      <w:pPr>
+        <w:pStyle w:val="WPSOffice1"/>
+        <w:rPr>
+          <w:rFonts w:hint="eastAsia"/>
+        </w:rPr>
+      </w:pPr>
+    </w:p>
     <w:sdt>
       <w:sdtPr>
         <w:rPr>
-          <w:rFonts w:ascii="宋体" w:eastAsia="宋体" w:hAnsi="宋体"/>
-        </w:rPr>
-        <w:id w:val="147453528"/>
-        <w15:color w:val="DBDBDB"/>
+          <w:lang w:val="zh-CN"/>
+        </w:rPr>
+        <w:id w:val="728189807"/>
         <w:docPartObj>
           <w:docPartGallery w:val="Table of Contents"/>
           <w:docPartUnique/>
         </w:docPartObj>
       </w:sdtPr>
+      <w:sdtEndPr>
+        <w:rPr>
+          <w:rFonts w:asciiTheme="minorHAnsi" w:eastAsiaTheme="minorEastAsia" w:hAnsiTheme="minorHAnsi" w:cstheme="minorBidi"/>
+          <w:b/>
+          <w:bCs/>
+          <w:color w:val="auto"/>
+          <w:kern w:val="2"/>
+          <w:sz w:val="21"/>
+          <w:szCs w:val="24"/>
+        </w:rPr>
+      </w:sdtEndPr>
       <w:sdtContent>
         <w:p>
           <w:pPr>
-            <w:jc w:val="center"/>
+            <w:pStyle w:val="TOC"/>
+            <w:rPr>
+              <w:rFonts w:hint="eastAsia"/>
+            </w:rPr>
           </w:pPr>
           <w:r>
             <w:rPr>
-              <w:rFonts w:ascii="宋体" w:eastAsia="宋体" w:hAnsi="宋体"/>
+              <w:lang w:val="zh-CN"/>
             </w:rPr>
             <w:t>目录</w:t>
           </w:r>
@@ -179,47 +214,120 @@
           <w:pPr>
             <w:pStyle w:val="TOC1"/>
             <w:tabs>
-              <w:tab w:val="right" w:leader="dot" w:pos="8306"/>
+              <w:tab w:val="left" w:pos="660"/>
+              <w:tab w:val="right" w:leader="dot" w:pos="8296"/>
             </w:tabs>
+            <w:rPr>
+              <w:rFonts w:hint="eastAsia"/>
+              <w:noProof/>
+              <w:sz w:val="22"/>
+              <w14:ligatures w14:val="standardContextual"/>
+            </w:rPr>
           </w:pPr>
           <w:r>
             <w:fldChar w:fldCharType="begin"/>
           </w:r>
           <w:r>
-            <w:instrText xml:space="preserve">TOC \o "1-1" \h \u </w:instrText>
+            <w:instrText xml:space="preserve"> TOC \o "1-3" \h \z \u </w:instrText>
           </w:r>
           <w:r>
+            <w:rPr>
+              <w:rFonts w:hint="eastAsia"/>
+            </w:rPr>
             <w:fldChar w:fldCharType="separate"/>
           </w:r>
-          <w:hyperlink w:anchor="_Toc11582" w:history="1">
-            <w:r>
-              <w:rPr>
-                <w:rFonts w:hint="eastAsia"/>
-              </w:rPr>
-              <w:t xml:space="preserve">Losehu Bootloader </w:t>
-            </w:r>
-            <w:r>
-              <w:rPr>
-                <w:rFonts w:hint="eastAsia"/>
-              </w:rPr>
-              <w:t>使用说明</w:t>
-            </w:r>
-            <w:r>
+          <w:hyperlink w:anchor="_Toc192099645" w:history="1">
+            <w:r>
+              <w:rPr>
+                <w:rStyle w:val="a5"/>
+                <w:rFonts w:hint="eastAsia"/>
+                <w:noProof/>
+              </w:rPr>
+              <w:t>一、</w:t>
+            </w:r>
+            <w:r>
+              <w:rPr>
+                <w:rFonts w:hint="eastAsia"/>
+                <w:noProof/>
+                <w:sz w:val="22"/>
+                <w14:ligatures w14:val="standardContextual"/>
+              </w:rPr>
               <w:tab/>
             </w:r>
             <w:r>
+              <w:rPr>
+                <w:rStyle w:val="a5"/>
+                <w:rFonts w:hint="eastAsia"/>
+                <w:noProof/>
+              </w:rPr>
+              <w:t>所需材料：</w:t>
+            </w:r>
+            <w:r>
+              <w:rPr>
+                <w:rFonts w:hint="eastAsia"/>
+                <w:noProof/>
+                <w:webHidden/>
+              </w:rPr>
+              <w:tab/>
+            </w:r>
+            <w:r>
+              <w:rPr>
+                <w:rFonts w:hint="eastAsia"/>
+                <w:noProof/>
+                <w:webHidden/>
+              </w:rPr>
               <w:fldChar w:fldCharType="begin"/>
             </w:r>
             <w:r>
-              <w:instrText xml:space="preserve"> PAGEREF _Toc11582 \h </w:instrText>
-            </w:r>
-            <w:r>
+              <w:rPr>
+                <w:rFonts w:hint="eastAsia"/>
+                <w:noProof/>
+                <w:webHidden/>
+              </w:rPr>
+              <w:instrText xml:space="preserve"> </w:instrText>
+            </w:r>
+            <w:r>
+              <w:rPr>
+                <w:noProof/>
+                <w:webHidden/>
+              </w:rPr>
+              <w:instrText>PAGEREF _Toc192099645 \h</w:instrText>
+            </w:r>
+            <w:r>
+              <w:rPr>
+                <w:rFonts w:hint="eastAsia"/>
+                <w:noProof/>
+                <w:webHidden/>
+              </w:rPr>
+              <w:instrText xml:space="preserve"> </w:instrText>
+            </w:r>
+            <w:r>
+              <w:rPr>
+                <w:rFonts w:hint="eastAsia"/>
+                <w:noProof/>
+                <w:webHidden/>
+              </w:rPr>
+            </w:r>
+            <w:r>
+              <w:rPr>
+                <w:noProof/>
+                <w:webHidden/>
+              </w:rPr>
               <w:fldChar w:fldCharType="separate"/>
             </w:r>
             <w:r>
-              <w:t>1</w:t>
-            </w:r>
-            <w:r>
+              <w:rPr>
+                <w:noProof/>
+                <w:webHidden/>
+              </w:rPr>
+              <w:t>2</w:t>
+            </w:r>
+            <w:r>
+              <w:rPr>
+                <w:rFonts w:hint="eastAsia"/>
+                <w:noProof/>
+                <w:webHidden/>
+              </w:rPr>
               <w:fldChar w:fldCharType="end"/>
             </w:r>
           </w:hyperlink>
@@ -228,33 +336,108 @@
           <w:pPr>
             <w:pStyle w:val="TOC1"/>
             <w:tabs>
-              <w:tab w:val="right" w:leader="dot" w:pos="8306"/>
+              <w:tab w:val="left" w:pos="660"/>
+              <w:tab w:val="right" w:leader="dot" w:pos="8296"/>
             </w:tabs>
+            <w:rPr>
+              <w:rFonts w:hint="eastAsia"/>
+              <w:noProof/>
+              <w:sz w:val="22"/>
+              <w14:ligatures w14:val="standardContextual"/>
+            </w:rPr>
           </w:pPr>
-          <w:hyperlink w:anchor="_Toc20053" w:history="1">
-            <w:r>
-              <w:rPr>
-                <w:rFonts w:hint="eastAsia"/>
-                <w:szCs w:val="44"/>
-              </w:rPr>
-              <w:t>一、所需材料：</w:t>
-            </w:r>
-            <w:r>
+          <w:hyperlink w:anchor="_Toc192099646" w:history="1">
+            <w:r>
+              <w:rPr>
+                <w:rStyle w:val="a5"/>
+                <w:rFonts w:hint="eastAsia"/>
+                <w:noProof/>
+              </w:rPr>
+              <w:t>二、</w:t>
+            </w:r>
+            <w:r>
+              <w:rPr>
+                <w:rFonts w:hint="eastAsia"/>
+                <w:noProof/>
+                <w:sz w:val="22"/>
+                <w14:ligatures w14:val="standardContextual"/>
+              </w:rPr>
               <w:tab/>
             </w:r>
             <w:r>
+              <w:rPr>
+                <w:rStyle w:val="a5"/>
+                <w:rFonts w:hint="eastAsia"/>
+                <w:noProof/>
+              </w:rPr>
+              <w:t>操作步骤</w:t>
+            </w:r>
+            <w:r>
+              <w:rPr>
+                <w:rFonts w:hint="eastAsia"/>
+                <w:noProof/>
+                <w:webHidden/>
+              </w:rPr>
+              <w:tab/>
+            </w:r>
+            <w:r>
+              <w:rPr>
+                <w:rFonts w:hint="eastAsia"/>
+                <w:noProof/>
+                <w:webHidden/>
+              </w:rPr>
               <w:fldChar w:fldCharType="begin"/>
             </w:r>
             <w:r>
-              <w:instrText xml:space="preserve"> PAGEREF _Toc20053 \h </w:instrText>
-            </w:r>
-            <w:r>
+              <w:rPr>
+                <w:rFonts w:hint="eastAsia"/>
+                <w:noProof/>
+                <w:webHidden/>
+              </w:rPr>
+              <w:instrText xml:space="preserve"> </w:instrText>
+            </w:r>
+            <w:r>
+              <w:rPr>
+                <w:noProof/>
+                <w:webHidden/>
+              </w:rPr>
+              <w:instrText>PAGEREF _Toc192099646 \h</w:instrText>
+            </w:r>
+            <w:r>
+              <w:rPr>
+                <w:rFonts w:hint="eastAsia"/>
+                <w:noProof/>
+                <w:webHidden/>
+              </w:rPr>
+              <w:instrText xml:space="preserve"> </w:instrText>
+            </w:r>
+            <w:r>
+              <w:rPr>
+                <w:rFonts w:hint="eastAsia"/>
+                <w:noProof/>
+                <w:webHidden/>
+              </w:rPr>
+            </w:r>
+            <w:r>
+              <w:rPr>
+                <w:noProof/>
+                <w:webHidden/>
+              </w:rPr>
               <w:fldChar w:fldCharType="separate"/>
             </w:r>
             <w:r>
+              <w:rPr>
+                <w:noProof/>
+                <w:webHidden/>
+              </w:rPr>
               <w:t>2</w:t>
             </w:r>
             <w:r>
+              <w:rPr>
+                <w:rFonts w:hint="eastAsia"/>
+                <w:noProof/>
+                <w:webHidden/>
+              </w:rPr>
               <w:fldChar w:fldCharType="end"/>
             </w:r>
           </w:hyperlink>
@@ -263,32 +446,108 @@
           <w:pPr>
             <w:pStyle w:val="TOC1"/>
             <w:tabs>
-              <w:tab w:val="right" w:leader="dot" w:pos="8306"/>
+              <w:tab w:val="left" w:pos="660"/>
+              <w:tab w:val="right" w:leader="dot" w:pos="8296"/>
             </w:tabs>
+            <w:rPr>
+              <w:rFonts w:hint="eastAsia"/>
+              <w:noProof/>
+              <w:sz w:val="22"/>
+              <w14:ligatures w14:val="standardContextual"/>
+            </w:rPr>
           </w:pPr>
-          <w:hyperlink w:anchor="_Toc20989" w:history="1">
-            <w:r>
-              <w:rPr>
-                <w:rFonts w:hint="eastAsia"/>
-              </w:rPr>
-              <w:t>二、操作步骤</w:t>
-            </w:r>
-            <w:r>
+          <w:hyperlink w:anchor="_Toc192099647" w:history="1">
+            <w:r>
+              <w:rPr>
+                <w:rStyle w:val="a5"/>
+                <w:rFonts w:hint="eastAsia"/>
+                <w:noProof/>
+              </w:rPr>
+              <w:t>三、</w:t>
+            </w:r>
+            <w:r>
+              <w:rPr>
+                <w:rFonts w:hint="eastAsia"/>
+                <w:noProof/>
+                <w:sz w:val="22"/>
+                <w14:ligatures w14:val="standardContextual"/>
+              </w:rPr>
               <w:tab/>
             </w:r>
             <w:r>
+              <w:rPr>
+                <w:rStyle w:val="a5"/>
+                <w:rFonts w:hint="eastAsia"/>
+                <w:noProof/>
+              </w:rPr>
+              <w:t>使用方法</w:t>
+            </w:r>
+            <w:r>
+              <w:rPr>
+                <w:rFonts w:hint="eastAsia"/>
+                <w:noProof/>
+                <w:webHidden/>
+              </w:rPr>
+              <w:tab/>
+            </w:r>
+            <w:r>
+              <w:rPr>
+                <w:rFonts w:hint="eastAsia"/>
+                <w:noProof/>
+                <w:webHidden/>
+              </w:rPr>
               <w:fldChar w:fldCharType="begin"/>
             </w:r>
             <w:r>
-              <w:instrText xml:space="preserve"> PAGEREF _Toc20989 \h </w:instrText>
-            </w:r>
-            <w:r>
+              <w:rPr>
+                <w:rFonts w:hint="eastAsia"/>
+                <w:noProof/>
+                <w:webHidden/>
+              </w:rPr>
+              <w:instrText xml:space="preserve"> </w:instrText>
+            </w:r>
+            <w:r>
+              <w:rPr>
+                <w:noProof/>
+                <w:webHidden/>
+              </w:rPr>
+              <w:instrText>PAGEREF _Toc192099647 \h</w:instrText>
+            </w:r>
+            <w:r>
+              <w:rPr>
+                <w:rFonts w:hint="eastAsia"/>
+                <w:noProof/>
+                <w:webHidden/>
+              </w:rPr>
+              <w:instrText xml:space="preserve"> </w:instrText>
+            </w:r>
+            <w:r>
+              <w:rPr>
+                <w:rFonts w:hint="eastAsia"/>
+                <w:noProof/>
+                <w:webHidden/>
+              </w:rPr>
+            </w:r>
+            <w:r>
+              <w:rPr>
+                <w:noProof/>
+                <w:webHidden/>
+              </w:rPr>
               <w:fldChar w:fldCharType="separate"/>
             </w:r>
             <w:r>
-              <w:t>2</w:t>
-            </w:r>
-            <w:r>
+              <w:rPr>
+                <w:noProof/>
+                <w:webHidden/>
+              </w:rPr>
+              <w:t>5</w:t>
+            </w:r>
+            <w:r>
+              <w:rPr>
+                <w:rFonts w:hint="eastAsia"/>
+                <w:noProof/>
+                <w:webHidden/>
+              </w:rPr>
               <w:fldChar w:fldCharType="end"/>
             </w:r>
           </w:hyperlink>
@@ -297,32 +556,108 @@
           <w:pPr>
             <w:pStyle w:val="TOC1"/>
             <w:tabs>
-              <w:tab w:val="right" w:leader="dot" w:pos="8306"/>
+              <w:tab w:val="left" w:pos="660"/>
+              <w:tab w:val="right" w:leader="dot" w:pos="8296"/>
             </w:tabs>
+            <w:rPr>
+              <w:rFonts w:hint="eastAsia"/>
+              <w:noProof/>
+              <w:sz w:val="22"/>
+              <w14:ligatures w14:val="standardContextual"/>
+            </w:rPr>
           </w:pPr>
-          <w:hyperlink w:anchor="_Toc31722" w:history="1">
-            <w:r>
-              <w:rPr>
-                <w:rFonts w:hint="eastAsia"/>
-              </w:rPr>
-              <w:t>三、使用方法</w:t>
-            </w:r>
-            <w:r>
+          <w:hyperlink w:anchor="_Toc192099648" w:history="1">
+            <w:r>
+              <w:rPr>
+                <w:rStyle w:val="a5"/>
+                <w:rFonts w:hint="eastAsia"/>
+                <w:noProof/>
+              </w:rPr>
+              <w:t>四、</w:t>
+            </w:r>
+            <w:r>
+              <w:rPr>
+                <w:rFonts w:hint="eastAsia"/>
+                <w:noProof/>
+                <w:sz w:val="22"/>
+                <w14:ligatures w14:val="standardContextual"/>
+              </w:rPr>
               <w:tab/>
             </w:r>
             <w:r>
+              <w:rPr>
+                <w:rStyle w:val="a5"/>
+                <w:rFonts w:hint="eastAsia"/>
+                <w:noProof/>
+              </w:rPr>
+              <w:t>复原方式</w:t>
+            </w:r>
+            <w:r>
+              <w:rPr>
+                <w:rFonts w:hint="eastAsia"/>
+                <w:noProof/>
+                <w:webHidden/>
+              </w:rPr>
+              <w:tab/>
+            </w:r>
+            <w:r>
+              <w:rPr>
+                <w:rFonts w:hint="eastAsia"/>
+                <w:noProof/>
+                <w:webHidden/>
+              </w:rPr>
               <w:fldChar w:fldCharType="begin"/>
             </w:r>
             <w:r>
-              <w:instrText xml:space="preserve"> PAGEREF _Toc31722 \h </w:instrText>
-            </w:r>
-            <w:r>
+              <w:rPr>
+                <w:rFonts w:hint="eastAsia"/>
+                <w:noProof/>
+                <w:webHidden/>
+              </w:rPr>
+              <w:instrText xml:space="preserve"> </w:instrText>
+            </w:r>
+            <w:r>
+              <w:rPr>
+                <w:noProof/>
+                <w:webHidden/>
+              </w:rPr>
+              <w:instrText>PAGEREF _Toc192099648 \h</w:instrText>
+            </w:r>
+            <w:r>
+              <w:rPr>
+                <w:rFonts w:hint="eastAsia"/>
+                <w:noProof/>
+                <w:webHidden/>
+              </w:rPr>
+              <w:instrText xml:space="preserve"> </w:instrText>
+            </w:r>
+            <w:r>
+              <w:rPr>
+                <w:rFonts w:hint="eastAsia"/>
+                <w:noProof/>
+                <w:webHidden/>
+              </w:rPr>
+            </w:r>
+            <w:r>
+              <w:rPr>
+                <w:noProof/>
+                <w:webHidden/>
+              </w:rPr>
               <w:fldChar w:fldCharType="separate"/>
             </w:r>
             <w:r>
+              <w:rPr>
+                <w:noProof/>
+                <w:webHidden/>
+              </w:rPr>
               <w:t>5</w:t>
             </w:r>
             <w:r>
+              <w:rPr>
+                <w:rFonts w:hint="eastAsia"/>
+                <w:noProof/>
+                <w:webHidden/>
+              </w:rPr>
               <w:fldChar w:fldCharType="end"/>
             </w:r>
           </w:hyperlink>
@@ -331,32 +666,1502 @@
           <w:pPr>
             <w:pStyle w:val="TOC1"/>
             <w:tabs>
-              <w:tab w:val="right" w:leader="dot" w:pos="8306"/>
+              <w:tab w:val="left" w:pos="660"/>
+              <w:tab w:val="right" w:leader="dot" w:pos="8296"/>
             </w:tabs>
+            <w:rPr>
+              <w:rFonts w:hint="eastAsia"/>
+              <w:noProof/>
+              <w:sz w:val="22"/>
+              <w14:ligatures w14:val="standardContextual"/>
+            </w:rPr>
           </w:pPr>
-          <w:hyperlink w:anchor="_Toc25190" w:history="1">
-            <w:r>
-              <w:rPr>
-                <w:rFonts w:hint="eastAsia"/>
-              </w:rPr>
-              <w:t>四、复原方式</w:t>
-            </w:r>
-            <w:r>
+          <w:hyperlink w:anchor="_Toc192099649" w:history="1">
+            <w:r>
+              <w:rPr>
+                <w:rStyle w:val="a5"/>
+                <w:rFonts w:hint="eastAsia"/>
+                <w:noProof/>
+              </w:rPr>
+              <w:t>五、</w:t>
+            </w:r>
+            <w:r>
+              <w:rPr>
+                <w:rFonts w:hint="eastAsia"/>
+                <w:noProof/>
+                <w:sz w:val="22"/>
+                <w14:ligatures w14:val="standardContextual"/>
+              </w:rPr>
               <w:tab/>
             </w:r>
             <w:r>
+              <w:rPr>
+                <w:rStyle w:val="a5"/>
+                <w:rFonts w:hint="eastAsia"/>
+                <w:noProof/>
+              </w:rPr>
+              <w:t>问题答疑</w:t>
+            </w:r>
+            <w:r>
+              <w:rPr>
+                <w:rFonts w:hint="eastAsia"/>
+                <w:noProof/>
+                <w:webHidden/>
+              </w:rPr>
+              <w:tab/>
+            </w:r>
+            <w:r>
+              <w:rPr>
+                <w:rFonts w:hint="eastAsia"/>
+                <w:noProof/>
+                <w:webHidden/>
+              </w:rPr>
               <w:fldChar w:fldCharType="begin"/>
             </w:r>
             <w:r>
-              <w:instrText xml:space="preserve"> PAGEREF _Toc25190 \h </w:instrText>
-            </w:r>
-            <w:r>
+              <w:rPr>
+                <w:rFonts w:hint="eastAsia"/>
+                <w:noProof/>
+                <w:webHidden/>
+              </w:rPr>
+              <w:instrText xml:space="preserve"> </w:instrText>
+            </w:r>
+            <w:r>
+              <w:rPr>
+                <w:noProof/>
+                <w:webHidden/>
+              </w:rPr>
+              <w:instrText>PAGEREF _Toc192099649 \h</w:instrText>
+            </w:r>
+            <w:r>
+              <w:rPr>
+                <w:rFonts w:hint="eastAsia"/>
+                <w:noProof/>
+                <w:webHidden/>
+              </w:rPr>
+              <w:instrText xml:space="preserve"> </w:instrText>
+            </w:r>
+            <w:r>
+              <w:rPr>
+                <w:rFonts w:hint="eastAsia"/>
+                <w:noProof/>
+                <w:webHidden/>
+              </w:rPr>
+            </w:r>
+            <w:r>
+              <w:rPr>
+                <w:noProof/>
+                <w:webHidden/>
+              </w:rPr>
               <w:fldChar w:fldCharType="separate"/>
             </w:r>
             <w:r>
+              <w:rPr>
+                <w:noProof/>
+                <w:webHidden/>
+              </w:rPr>
               <w:t>5</w:t>
             </w:r>
             <w:r>
+              <w:rPr>
+                <w:rFonts w:hint="eastAsia"/>
+                <w:noProof/>
+                <w:webHidden/>
+              </w:rPr>
+              <w:fldChar w:fldCharType="end"/>
+            </w:r>
+          </w:hyperlink>
+        </w:p>
+        <w:p>
+          <w:pPr>
+            <w:pStyle w:val="TOC2"/>
+            <w:tabs>
+              <w:tab w:val="left" w:pos="880"/>
+              <w:tab w:val="right" w:leader="dot" w:pos="8296"/>
+            </w:tabs>
+            <w:rPr>
+              <w:rFonts w:hint="eastAsia"/>
+              <w:noProof/>
+              <w:sz w:val="22"/>
+              <w14:ligatures w14:val="standardContextual"/>
+            </w:rPr>
+          </w:pPr>
+          <w:hyperlink w:anchor="_Toc192099650" w:history="1">
+            <w:r>
+              <w:rPr>
+                <w:rStyle w:val="a5"/>
+                <w:rFonts w:hint="eastAsia"/>
+                <w:b/>
+                <w:bCs/>
+                <w:noProof/>
+              </w:rPr>
+              <w:t>1.</w:t>
+            </w:r>
+            <w:r>
+              <w:rPr>
+                <w:rFonts w:hint="eastAsia"/>
+                <w:noProof/>
+                <w:sz w:val="22"/>
+                <w14:ligatures w14:val="standardContextual"/>
+              </w:rPr>
+              <w:tab/>
+            </w:r>
+            <w:r>
+              <w:rPr>
+                <w:rStyle w:val="a5"/>
+                <w:rFonts w:hint="eastAsia"/>
+                <w:b/>
+                <w:bCs/>
+                <w:noProof/>
+              </w:rPr>
+              <w:t>无法烧录固件，我该怎么办？</w:t>
+            </w:r>
+            <w:r>
+              <w:rPr>
+                <w:rFonts w:hint="eastAsia"/>
+                <w:noProof/>
+                <w:webHidden/>
+              </w:rPr>
+              <w:tab/>
+            </w:r>
+            <w:r>
+              <w:rPr>
+                <w:rFonts w:hint="eastAsia"/>
+                <w:noProof/>
+                <w:webHidden/>
+              </w:rPr>
+              <w:fldChar w:fldCharType="begin"/>
+            </w:r>
+            <w:r>
+              <w:rPr>
+                <w:rFonts w:hint="eastAsia"/>
+                <w:noProof/>
+                <w:webHidden/>
+              </w:rPr>
+              <w:instrText xml:space="preserve"> </w:instrText>
+            </w:r>
+            <w:r>
+              <w:rPr>
+                <w:noProof/>
+                <w:webHidden/>
+              </w:rPr>
+              <w:instrText>PAGEREF _Toc192099650 \h</w:instrText>
+            </w:r>
+            <w:r>
+              <w:rPr>
+                <w:rFonts w:hint="eastAsia"/>
+                <w:noProof/>
+                <w:webHidden/>
+              </w:rPr>
+              <w:instrText xml:space="preserve"> </w:instrText>
+            </w:r>
+            <w:r>
+              <w:rPr>
+                <w:rFonts w:hint="eastAsia"/>
+                <w:noProof/>
+                <w:webHidden/>
+              </w:rPr>
+            </w:r>
+            <w:r>
+              <w:rPr>
+                <w:noProof/>
+                <w:webHidden/>
+              </w:rPr>
+              <w:fldChar w:fldCharType="separate"/>
+            </w:r>
+            <w:r>
+              <w:rPr>
+                <w:noProof/>
+                <w:webHidden/>
+              </w:rPr>
+              <w:t>5</w:t>
+            </w:r>
+            <w:r>
+              <w:rPr>
+                <w:rFonts w:hint="eastAsia"/>
+                <w:noProof/>
+                <w:webHidden/>
+              </w:rPr>
+              <w:fldChar w:fldCharType="end"/>
+            </w:r>
+          </w:hyperlink>
+        </w:p>
+        <w:p>
+          <w:pPr>
+            <w:pStyle w:val="TOC2"/>
+            <w:tabs>
+              <w:tab w:val="left" w:pos="880"/>
+              <w:tab w:val="right" w:leader="dot" w:pos="8296"/>
+            </w:tabs>
+            <w:rPr>
+              <w:rFonts w:hint="eastAsia"/>
+              <w:noProof/>
+              <w:sz w:val="22"/>
+              <w14:ligatures w14:val="standardContextual"/>
+            </w:rPr>
+          </w:pPr>
+          <w:hyperlink w:anchor="_Toc192099651" w:history="1">
+            <w:r>
+              <w:rPr>
+                <w:rStyle w:val="a5"/>
+                <w:rFonts w:hint="eastAsia"/>
+                <w:b/>
+                <w:bCs/>
+                <w:noProof/>
+              </w:rPr>
+              <w:t>2.</w:t>
+            </w:r>
+            <w:r>
+              <w:rPr>
+                <w:rFonts w:hint="eastAsia"/>
+                <w:noProof/>
+                <w:sz w:val="22"/>
+                <w14:ligatures w14:val="standardContextual"/>
+              </w:rPr>
+              <w:tab/>
+            </w:r>
+            <w:r>
+              <w:rPr>
+                <w:rStyle w:val="a5"/>
+                <w:rFonts w:hint="eastAsia"/>
+                <w:b/>
+                <w:bCs/>
+                <w:noProof/>
+              </w:rPr>
+              <w:t>ST-Link</w:t>
+            </w:r>
+            <w:r>
+              <w:rPr>
+                <w:rStyle w:val="a5"/>
+                <w:rFonts w:hint="eastAsia"/>
+                <w:b/>
+                <w:bCs/>
+                <w:noProof/>
+              </w:rPr>
+              <w:t>连接不上，我该怎么办？</w:t>
+            </w:r>
+            <w:r>
+              <w:rPr>
+                <w:rFonts w:hint="eastAsia"/>
+                <w:noProof/>
+                <w:webHidden/>
+              </w:rPr>
+              <w:tab/>
+            </w:r>
+            <w:r>
+              <w:rPr>
+                <w:rFonts w:hint="eastAsia"/>
+                <w:noProof/>
+                <w:webHidden/>
+              </w:rPr>
+              <w:fldChar w:fldCharType="begin"/>
+            </w:r>
+            <w:r>
+              <w:rPr>
+                <w:rFonts w:hint="eastAsia"/>
+                <w:noProof/>
+                <w:webHidden/>
+              </w:rPr>
+              <w:instrText xml:space="preserve"> </w:instrText>
+            </w:r>
+            <w:r>
+              <w:rPr>
+                <w:noProof/>
+                <w:webHidden/>
+              </w:rPr>
+              <w:instrText>PAGEREF _Toc192099651 \h</w:instrText>
+            </w:r>
+            <w:r>
+              <w:rPr>
+                <w:rFonts w:hint="eastAsia"/>
+                <w:noProof/>
+                <w:webHidden/>
+              </w:rPr>
+              <w:instrText xml:space="preserve"> </w:instrText>
+            </w:r>
+            <w:r>
+              <w:rPr>
+                <w:rFonts w:hint="eastAsia"/>
+                <w:noProof/>
+                <w:webHidden/>
+              </w:rPr>
+            </w:r>
+            <w:r>
+              <w:rPr>
+                <w:noProof/>
+                <w:webHidden/>
+              </w:rPr>
+              <w:fldChar w:fldCharType="separate"/>
+            </w:r>
+            <w:r>
+              <w:rPr>
+                <w:noProof/>
+                <w:webHidden/>
+              </w:rPr>
+              <w:t>5</w:t>
+            </w:r>
+            <w:r>
+              <w:rPr>
+                <w:rFonts w:hint="eastAsia"/>
+                <w:noProof/>
+                <w:webHidden/>
+              </w:rPr>
+              <w:fldChar w:fldCharType="end"/>
+            </w:r>
+          </w:hyperlink>
+        </w:p>
+        <w:p>
+          <w:pPr>
+            <w:pStyle w:val="TOC2"/>
+            <w:tabs>
+              <w:tab w:val="left" w:pos="880"/>
+              <w:tab w:val="right" w:leader="dot" w:pos="8296"/>
+            </w:tabs>
+            <w:rPr>
+              <w:rFonts w:hint="eastAsia"/>
+              <w:noProof/>
+              <w:sz w:val="22"/>
+              <w14:ligatures w14:val="standardContextual"/>
+            </w:rPr>
+          </w:pPr>
+          <w:hyperlink w:anchor="_Toc192099652" w:history="1">
+            <w:r>
+              <w:rPr>
+                <w:rStyle w:val="a5"/>
+                <w:rFonts w:hint="eastAsia"/>
+                <w:b/>
+                <w:bCs/>
+                <w:noProof/>
+              </w:rPr>
+              <w:t>3.</w:t>
+            </w:r>
+            <w:r>
+              <w:rPr>
+                <w:rFonts w:hint="eastAsia"/>
+                <w:noProof/>
+                <w:sz w:val="22"/>
+                <w14:ligatures w14:val="standardContextual"/>
+              </w:rPr>
+              <w:tab/>
+            </w:r>
+            <w:r>
+              <w:rPr>
+                <w:rStyle w:val="a5"/>
+                <w:rFonts w:hint="eastAsia"/>
+                <w:b/>
+                <w:bCs/>
+                <w:noProof/>
+              </w:rPr>
+              <w:t>步骤错了，现在不开机，我该怎么办？</w:t>
+            </w:r>
+            <w:r>
+              <w:rPr>
+                <w:rFonts w:hint="eastAsia"/>
+                <w:noProof/>
+                <w:webHidden/>
+              </w:rPr>
+              <w:tab/>
+            </w:r>
+            <w:r>
+              <w:rPr>
+                <w:rFonts w:hint="eastAsia"/>
+                <w:noProof/>
+                <w:webHidden/>
+              </w:rPr>
+              <w:fldChar w:fldCharType="begin"/>
+            </w:r>
+            <w:r>
+              <w:rPr>
+                <w:rFonts w:hint="eastAsia"/>
+                <w:noProof/>
+                <w:webHidden/>
+              </w:rPr>
+              <w:instrText xml:space="preserve"> </w:instrText>
+            </w:r>
+            <w:r>
+              <w:rPr>
+                <w:noProof/>
+                <w:webHidden/>
+              </w:rPr>
+              <w:instrText>PAGEREF _Toc192099652 \h</w:instrText>
+            </w:r>
+            <w:r>
+              <w:rPr>
+                <w:rFonts w:hint="eastAsia"/>
+                <w:noProof/>
+                <w:webHidden/>
+              </w:rPr>
+              <w:instrText xml:space="preserve"> </w:instrText>
+            </w:r>
+            <w:r>
+              <w:rPr>
+                <w:rFonts w:hint="eastAsia"/>
+                <w:noProof/>
+                <w:webHidden/>
+              </w:rPr>
+            </w:r>
+            <w:r>
+              <w:rPr>
+                <w:noProof/>
+                <w:webHidden/>
+              </w:rPr>
+              <w:fldChar w:fldCharType="separate"/>
+            </w:r>
+            <w:r>
+              <w:rPr>
+                <w:noProof/>
+                <w:webHidden/>
+              </w:rPr>
+              <w:t>5</w:t>
+            </w:r>
+            <w:r>
+              <w:rPr>
+                <w:rFonts w:hint="eastAsia"/>
+                <w:noProof/>
+                <w:webHidden/>
+              </w:rPr>
+              <w:fldChar w:fldCharType="end"/>
+            </w:r>
+          </w:hyperlink>
+        </w:p>
+        <w:p>
+          <w:pPr>
+            <w:pStyle w:val="TOC2"/>
+            <w:tabs>
+              <w:tab w:val="left" w:pos="880"/>
+              <w:tab w:val="right" w:leader="dot" w:pos="8296"/>
+            </w:tabs>
+            <w:rPr>
+              <w:rFonts w:hint="eastAsia"/>
+              <w:noProof/>
+              <w:sz w:val="22"/>
+              <w14:ligatures w14:val="standardContextual"/>
+            </w:rPr>
+          </w:pPr>
+          <w:hyperlink w:anchor="_Toc192099653" w:history="1">
+            <w:r>
+              <w:rPr>
+                <w:rStyle w:val="a5"/>
+                <w:rFonts w:hint="eastAsia"/>
+                <w:b/>
+                <w:bCs/>
+                <w:noProof/>
+              </w:rPr>
+              <w:t>4.</w:t>
+            </w:r>
+            <w:r>
+              <w:rPr>
+                <w:rFonts w:hint="eastAsia"/>
+                <w:noProof/>
+                <w:sz w:val="22"/>
+                <w14:ligatures w14:val="standardContextual"/>
+              </w:rPr>
+              <w:tab/>
+            </w:r>
+            <w:r>
+              <w:rPr>
+                <w:rStyle w:val="a5"/>
+                <w:rFonts w:hint="eastAsia"/>
+                <w:b/>
+                <w:bCs/>
+                <w:noProof/>
+              </w:rPr>
+              <w:t>步骤错了，现在不开机，按住</w:t>
+            </w:r>
+            <w:r>
+              <w:rPr>
+                <w:rStyle w:val="a5"/>
+                <w:rFonts w:hint="eastAsia"/>
+                <w:b/>
+                <w:bCs/>
+                <w:noProof/>
+              </w:rPr>
+              <w:t>PTT</w:t>
+            </w:r>
+            <w:r>
+              <w:rPr>
+                <w:rStyle w:val="a5"/>
+                <w:rFonts w:hint="eastAsia"/>
+                <w:b/>
+                <w:bCs/>
+                <w:noProof/>
+              </w:rPr>
+              <w:t>开机也没用，我该怎么办？</w:t>
+            </w:r>
+            <w:r>
+              <w:rPr>
+                <w:rFonts w:hint="eastAsia"/>
+                <w:noProof/>
+                <w:webHidden/>
+              </w:rPr>
+              <w:tab/>
+            </w:r>
+            <w:r>
+              <w:rPr>
+                <w:rFonts w:hint="eastAsia"/>
+                <w:noProof/>
+                <w:webHidden/>
+              </w:rPr>
+              <w:fldChar w:fldCharType="begin"/>
+            </w:r>
+            <w:r>
+              <w:rPr>
+                <w:rFonts w:hint="eastAsia"/>
+                <w:noProof/>
+                <w:webHidden/>
+              </w:rPr>
+              <w:instrText xml:space="preserve"> </w:instrText>
+            </w:r>
+            <w:r>
+              <w:rPr>
+                <w:noProof/>
+                <w:webHidden/>
+              </w:rPr>
+              <w:instrText>PAGEREF _Toc192099653 \h</w:instrText>
+            </w:r>
+            <w:r>
+              <w:rPr>
+                <w:rFonts w:hint="eastAsia"/>
+                <w:noProof/>
+                <w:webHidden/>
+              </w:rPr>
+              <w:instrText xml:space="preserve"> </w:instrText>
+            </w:r>
+            <w:r>
+              <w:rPr>
+                <w:rFonts w:hint="eastAsia"/>
+                <w:noProof/>
+                <w:webHidden/>
+              </w:rPr>
+            </w:r>
+            <w:r>
+              <w:rPr>
+                <w:noProof/>
+                <w:webHidden/>
+              </w:rPr>
+              <w:fldChar w:fldCharType="separate"/>
+            </w:r>
+            <w:r>
+              <w:rPr>
+                <w:noProof/>
+                <w:webHidden/>
+              </w:rPr>
+              <w:t>5</w:t>
+            </w:r>
+            <w:r>
+              <w:rPr>
+                <w:rFonts w:hint="eastAsia"/>
+                <w:noProof/>
+                <w:webHidden/>
+              </w:rPr>
+              <w:fldChar w:fldCharType="end"/>
+            </w:r>
+          </w:hyperlink>
+        </w:p>
+        <w:p>
+          <w:pPr>
+            <w:pStyle w:val="TOC2"/>
+            <w:tabs>
+              <w:tab w:val="left" w:pos="880"/>
+              <w:tab w:val="right" w:leader="dot" w:pos="8296"/>
+            </w:tabs>
+            <w:rPr>
+              <w:rFonts w:hint="eastAsia"/>
+              <w:noProof/>
+              <w:sz w:val="22"/>
+              <w14:ligatures w14:val="standardContextual"/>
+            </w:rPr>
+          </w:pPr>
+          <w:hyperlink w:anchor="_Toc192099654" w:history="1">
+            <w:r>
+              <w:rPr>
+                <w:rStyle w:val="a5"/>
+                <w:rFonts w:hint="eastAsia"/>
+                <w:b/>
+                <w:bCs/>
+                <w:noProof/>
+              </w:rPr>
+              <w:t>5.</w:t>
+            </w:r>
+            <w:r>
+              <w:rPr>
+                <w:rFonts w:hint="eastAsia"/>
+                <w:noProof/>
+                <w:sz w:val="22"/>
+                <w14:ligatures w14:val="standardContextual"/>
+              </w:rPr>
+              <w:tab/>
+            </w:r>
+            <w:r>
+              <w:rPr>
+                <w:rStyle w:val="a5"/>
+                <w:rFonts w:hint="eastAsia"/>
+                <w:b/>
+                <w:bCs/>
+                <w:noProof/>
+              </w:rPr>
+              <w:t>步骤错了，现在不开机，按住</w:t>
+            </w:r>
+            <w:r>
+              <w:rPr>
+                <w:rStyle w:val="a5"/>
+                <w:rFonts w:hint="eastAsia"/>
+                <w:b/>
+                <w:bCs/>
+                <w:noProof/>
+              </w:rPr>
+              <w:t>PTT</w:t>
+            </w:r>
+            <w:r>
+              <w:rPr>
+                <w:rStyle w:val="a5"/>
+                <w:rFonts w:hint="eastAsia"/>
+                <w:b/>
+                <w:bCs/>
+                <w:noProof/>
+              </w:rPr>
+              <w:t>开机也没用</w:t>
+            </w:r>
+            <w:r>
+              <w:rPr>
+                <w:rStyle w:val="a5"/>
+                <w:rFonts w:hint="eastAsia"/>
+                <w:b/>
+                <w:bCs/>
+                <w:noProof/>
+              </w:rPr>
+              <w:t>,ST-Link</w:t>
+            </w:r>
+            <w:r>
+              <w:rPr>
+                <w:rStyle w:val="a5"/>
+                <w:rFonts w:hint="eastAsia"/>
+                <w:b/>
+                <w:bCs/>
+                <w:noProof/>
+              </w:rPr>
+              <w:t>也刷不进去，我该怎么办？</w:t>
+            </w:r>
+            <w:r>
+              <w:rPr>
+                <w:rFonts w:hint="eastAsia"/>
+                <w:noProof/>
+                <w:webHidden/>
+              </w:rPr>
+              <w:tab/>
+            </w:r>
+            <w:r>
+              <w:rPr>
+                <w:rFonts w:hint="eastAsia"/>
+                <w:noProof/>
+                <w:webHidden/>
+              </w:rPr>
+              <w:fldChar w:fldCharType="begin"/>
+            </w:r>
+            <w:r>
+              <w:rPr>
+                <w:rFonts w:hint="eastAsia"/>
+                <w:noProof/>
+                <w:webHidden/>
+              </w:rPr>
+              <w:instrText xml:space="preserve"> </w:instrText>
+            </w:r>
+            <w:r>
+              <w:rPr>
+                <w:noProof/>
+                <w:webHidden/>
+              </w:rPr>
+              <w:instrText>PAGEREF _Toc192099654 \h</w:instrText>
+            </w:r>
+            <w:r>
+              <w:rPr>
+                <w:rFonts w:hint="eastAsia"/>
+                <w:noProof/>
+                <w:webHidden/>
+              </w:rPr>
+              <w:instrText xml:space="preserve"> </w:instrText>
+            </w:r>
+            <w:r>
+              <w:rPr>
+                <w:rFonts w:hint="eastAsia"/>
+                <w:noProof/>
+                <w:webHidden/>
+              </w:rPr>
+            </w:r>
+            <w:r>
+              <w:rPr>
+                <w:noProof/>
+                <w:webHidden/>
+              </w:rPr>
+              <w:fldChar w:fldCharType="separate"/>
+            </w:r>
+            <w:r>
+              <w:rPr>
+                <w:noProof/>
+                <w:webHidden/>
+              </w:rPr>
+              <w:t>6</w:t>
+            </w:r>
+            <w:r>
+              <w:rPr>
+                <w:rFonts w:hint="eastAsia"/>
+                <w:noProof/>
+                <w:webHidden/>
+              </w:rPr>
+              <w:fldChar w:fldCharType="end"/>
+            </w:r>
+          </w:hyperlink>
+        </w:p>
+        <w:p>
+          <w:pPr>
+            <w:pStyle w:val="TOC2"/>
+            <w:tabs>
+              <w:tab w:val="left" w:pos="880"/>
+              <w:tab w:val="right" w:leader="dot" w:pos="8296"/>
+            </w:tabs>
+            <w:rPr>
+              <w:rFonts w:hint="eastAsia"/>
+              <w:noProof/>
+              <w:sz w:val="22"/>
+              <w14:ligatures w14:val="standardContextual"/>
+            </w:rPr>
+          </w:pPr>
+          <w:hyperlink w:anchor="_Toc192099655" w:history="1">
+            <w:r>
+              <w:rPr>
+                <w:rStyle w:val="a5"/>
+                <w:rFonts w:hint="eastAsia"/>
+                <w:b/>
+                <w:bCs/>
+                <w:noProof/>
+              </w:rPr>
+              <w:t>6.</w:t>
+            </w:r>
+            <w:r>
+              <w:rPr>
+                <w:rFonts w:hint="eastAsia"/>
+                <w:noProof/>
+                <w:sz w:val="22"/>
+                <w14:ligatures w14:val="standardContextual"/>
+              </w:rPr>
+              <w:tab/>
+            </w:r>
+            <w:r>
+              <w:rPr>
+                <w:rStyle w:val="a5"/>
+                <w:rFonts w:hint="eastAsia"/>
+                <w:b/>
+                <w:bCs/>
+                <w:noProof/>
+              </w:rPr>
+              <w:t>可以切换什么固件？其他固件可以吗？</w:t>
+            </w:r>
+            <w:r>
+              <w:rPr>
+                <w:rFonts w:hint="eastAsia"/>
+                <w:noProof/>
+                <w:webHidden/>
+              </w:rPr>
+              <w:tab/>
+            </w:r>
+            <w:r>
+              <w:rPr>
+                <w:rFonts w:hint="eastAsia"/>
+                <w:noProof/>
+                <w:webHidden/>
+              </w:rPr>
+              <w:fldChar w:fldCharType="begin"/>
+            </w:r>
+            <w:r>
+              <w:rPr>
+                <w:rFonts w:hint="eastAsia"/>
+                <w:noProof/>
+                <w:webHidden/>
+              </w:rPr>
+              <w:instrText xml:space="preserve"> </w:instrText>
+            </w:r>
+            <w:r>
+              <w:rPr>
+                <w:noProof/>
+                <w:webHidden/>
+              </w:rPr>
+              <w:instrText>PAGEREF _Toc192099655 \h</w:instrText>
+            </w:r>
+            <w:r>
+              <w:rPr>
+                <w:rFonts w:hint="eastAsia"/>
+                <w:noProof/>
+                <w:webHidden/>
+              </w:rPr>
+              <w:instrText xml:space="preserve"> </w:instrText>
+            </w:r>
+            <w:r>
+              <w:rPr>
+                <w:rFonts w:hint="eastAsia"/>
+                <w:noProof/>
+                <w:webHidden/>
+              </w:rPr>
+            </w:r>
+            <w:r>
+              <w:rPr>
+                <w:noProof/>
+                <w:webHidden/>
+              </w:rPr>
+              <w:fldChar w:fldCharType="separate"/>
+            </w:r>
+            <w:r>
+              <w:rPr>
+                <w:noProof/>
+                <w:webHidden/>
+              </w:rPr>
+              <w:t>6</w:t>
+            </w:r>
+            <w:r>
+              <w:rPr>
+                <w:rFonts w:hint="eastAsia"/>
+                <w:noProof/>
+                <w:webHidden/>
+              </w:rPr>
+              <w:fldChar w:fldCharType="end"/>
+            </w:r>
+          </w:hyperlink>
+        </w:p>
+        <w:p>
+          <w:pPr>
+            <w:pStyle w:val="TOC2"/>
+            <w:tabs>
+              <w:tab w:val="left" w:pos="880"/>
+              <w:tab w:val="right" w:leader="dot" w:pos="8296"/>
+            </w:tabs>
+            <w:rPr>
+              <w:rFonts w:hint="eastAsia"/>
+              <w:noProof/>
+              <w:sz w:val="22"/>
+              <w14:ligatures w14:val="standardContextual"/>
+            </w:rPr>
+          </w:pPr>
+          <w:hyperlink w:anchor="_Toc192099656" w:history="1">
+            <w:r>
+              <w:rPr>
+                <w:rStyle w:val="a5"/>
+                <w:rFonts w:hint="eastAsia"/>
+                <w:b/>
+                <w:bCs/>
+                <w:noProof/>
+              </w:rPr>
+              <w:t>7.</w:t>
+            </w:r>
+            <w:r>
+              <w:rPr>
+                <w:rFonts w:hint="eastAsia"/>
+                <w:noProof/>
+                <w:sz w:val="22"/>
+                <w14:ligatures w14:val="standardContextual"/>
+              </w:rPr>
+              <w:tab/>
+            </w:r>
+            <w:r>
+              <w:rPr>
+                <w:rStyle w:val="a5"/>
+                <w:rFonts w:hint="eastAsia"/>
+                <w:b/>
+                <w:bCs/>
+                <w:noProof/>
+              </w:rPr>
+              <w:t>一定要</w:t>
+            </w:r>
+            <w:r>
+              <w:rPr>
+                <w:rStyle w:val="a5"/>
+                <w:rFonts w:hint="eastAsia"/>
+                <w:b/>
+                <w:bCs/>
+                <w:noProof/>
+              </w:rPr>
+              <w:t>4Mib</w:t>
+            </w:r>
+            <w:r>
+              <w:rPr>
+                <w:rStyle w:val="a5"/>
+                <w:rFonts w:hint="eastAsia"/>
+                <w:b/>
+                <w:bCs/>
+                <w:noProof/>
+              </w:rPr>
+              <w:t>嘛？</w:t>
+            </w:r>
+            <w:r>
+              <w:rPr>
+                <w:rStyle w:val="a5"/>
+                <w:rFonts w:hint="eastAsia"/>
+                <w:b/>
+                <w:bCs/>
+                <w:noProof/>
+              </w:rPr>
+              <w:t>2Mib</w:t>
+            </w:r>
+            <w:r>
+              <w:rPr>
+                <w:rStyle w:val="a5"/>
+                <w:rFonts w:hint="eastAsia"/>
+                <w:b/>
+                <w:bCs/>
+                <w:noProof/>
+              </w:rPr>
+              <w:t>、</w:t>
+            </w:r>
+            <w:r>
+              <w:rPr>
+                <w:rStyle w:val="a5"/>
+                <w:rFonts w:hint="eastAsia"/>
+                <w:b/>
+                <w:bCs/>
+                <w:noProof/>
+              </w:rPr>
+              <w:t>1Mib</w:t>
+            </w:r>
+            <w:r>
+              <w:rPr>
+                <w:rStyle w:val="a5"/>
+                <w:rFonts w:hint="eastAsia"/>
+                <w:b/>
+                <w:bCs/>
+                <w:noProof/>
+              </w:rPr>
+              <w:t>、不扩容机能用吗？以后能支持吗？</w:t>
+            </w:r>
+            <w:r>
+              <w:rPr>
+                <w:rFonts w:hint="eastAsia"/>
+                <w:noProof/>
+                <w:webHidden/>
+              </w:rPr>
+              <w:tab/>
+            </w:r>
+            <w:r>
+              <w:rPr>
+                <w:rFonts w:hint="eastAsia"/>
+                <w:noProof/>
+                <w:webHidden/>
+              </w:rPr>
+              <w:fldChar w:fldCharType="begin"/>
+            </w:r>
+            <w:r>
+              <w:rPr>
+                <w:rFonts w:hint="eastAsia"/>
+                <w:noProof/>
+                <w:webHidden/>
+              </w:rPr>
+              <w:instrText xml:space="preserve"> </w:instrText>
+            </w:r>
+            <w:r>
+              <w:rPr>
+                <w:noProof/>
+                <w:webHidden/>
+              </w:rPr>
+              <w:instrText>PAGEREF _Toc192099656 \h</w:instrText>
+            </w:r>
+            <w:r>
+              <w:rPr>
+                <w:rFonts w:hint="eastAsia"/>
+                <w:noProof/>
+                <w:webHidden/>
+              </w:rPr>
+              <w:instrText xml:space="preserve"> </w:instrText>
+            </w:r>
+            <w:r>
+              <w:rPr>
+                <w:rFonts w:hint="eastAsia"/>
+                <w:noProof/>
+                <w:webHidden/>
+              </w:rPr>
+            </w:r>
+            <w:r>
+              <w:rPr>
+                <w:noProof/>
+                <w:webHidden/>
+              </w:rPr>
+              <w:fldChar w:fldCharType="separate"/>
+            </w:r>
+            <w:r>
+              <w:rPr>
+                <w:noProof/>
+                <w:webHidden/>
+              </w:rPr>
+              <w:t>6</w:t>
+            </w:r>
+            <w:r>
+              <w:rPr>
+                <w:rFonts w:hint="eastAsia"/>
+                <w:noProof/>
+                <w:webHidden/>
+              </w:rPr>
+              <w:fldChar w:fldCharType="end"/>
+            </w:r>
+          </w:hyperlink>
+        </w:p>
+        <w:p>
+          <w:pPr>
+            <w:pStyle w:val="TOC2"/>
+            <w:tabs>
+              <w:tab w:val="left" w:pos="880"/>
+              <w:tab w:val="right" w:leader="dot" w:pos="8296"/>
+            </w:tabs>
+            <w:rPr>
+              <w:rFonts w:hint="eastAsia"/>
+              <w:noProof/>
+              <w:sz w:val="22"/>
+              <w14:ligatures w14:val="standardContextual"/>
+            </w:rPr>
+          </w:pPr>
+          <w:hyperlink w:anchor="_Toc192099657" w:history="1">
+            <w:r>
+              <w:rPr>
+                <w:rStyle w:val="a5"/>
+                <w:rFonts w:hint="eastAsia"/>
+                <w:b/>
+                <w:bCs/>
+                <w:noProof/>
+              </w:rPr>
+              <w:t>8.</w:t>
+            </w:r>
+            <w:r>
+              <w:rPr>
+                <w:rFonts w:hint="eastAsia"/>
+                <w:noProof/>
+                <w:sz w:val="22"/>
+                <w14:ligatures w14:val="standardContextual"/>
+              </w:rPr>
+              <w:tab/>
+            </w:r>
+            <w:r>
+              <w:rPr>
+                <w:rStyle w:val="a5"/>
+                <w:rFonts w:hint="eastAsia"/>
+                <w:b/>
+                <w:bCs/>
+                <w:noProof/>
+              </w:rPr>
+              <w:t>这个固件切换有什么用？</w:t>
+            </w:r>
+            <w:r>
+              <w:rPr>
+                <w:rFonts w:hint="eastAsia"/>
+                <w:noProof/>
+                <w:webHidden/>
+              </w:rPr>
+              <w:tab/>
+            </w:r>
+            <w:r>
+              <w:rPr>
+                <w:rFonts w:hint="eastAsia"/>
+                <w:noProof/>
+                <w:webHidden/>
+              </w:rPr>
+              <w:fldChar w:fldCharType="begin"/>
+            </w:r>
+            <w:r>
+              <w:rPr>
+                <w:rFonts w:hint="eastAsia"/>
+                <w:noProof/>
+                <w:webHidden/>
+              </w:rPr>
+              <w:instrText xml:space="preserve"> </w:instrText>
+            </w:r>
+            <w:r>
+              <w:rPr>
+                <w:noProof/>
+                <w:webHidden/>
+              </w:rPr>
+              <w:instrText>PAGEREF _Toc192099657 \h</w:instrText>
+            </w:r>
+            <w:r>
+              <w:rPr>
+                <w:rFonts w:hint="eastAsia"/>
+                <w:noProof/>
+                <w:webHidden/>
+              </w:rPr>
+              <w:instrText xml:space="preserve"> </w:instrText>
+            </w:r>
+            <w:r>
+              <w:rPr>
+                <w:rFonts w:hint="eastAsia"/>
+                <w:noProof/>
+                <w:webHidden/>
+              </w:rPr>
+            </w:r>
+            <w:r>
+              <w:rPr>
+                <w:noProof/>
+                <w:webHidden/>
+              </w:rPr>
+              <w:fldChar w:fldCharType="separate"/>
+            </w:r>
+            <w:r>
+              <w:rPr>
+                <w:noProof/>
+                <w:webHidden/>
+              </w:rPr>
+              <w:t>6</w:t>
+            </w:r>
+            <w:r>
+              <w:rPr>
+                <w:rFonts w:hint="eastAsia"/>
+                <w:noProof/>
+                <w:webHidden/>
+              </w:rPr>
+              <w:fldChar w:fldCharType="end"/>
+            </w:r>
+          </w:hyperlink>
+        </w:p>
+        <w:p>
+          <w:pPr>
+            <w:pStyle w:val="TOC2"/>
+            <w:tabs>
+              <w:tab w:val="left" w:pos="880"/>
+              <w:tab w:val="right" w:leader="dot" w:pos="8296"/>
+            </w:tabs>
+            <w:rPr>
+              <w:rFonts w:hint="eastAsia"/>
+              <w:noProof/>
+              <w:sz w:val="22"/>
+              <w14:ligatures w14:val="standardContextual"/>
+            </w:rPr>
+          </w:pPr>
+          <w:hyperlink w:anchor="_Toc192099658" w:history="1">
+            <w:r>
+              <w:rPr>
+                <w:rStyle w:val="a5"/>
+                <w:rFonts w:hint="eastAsia"/>
+                <w:b/>
+                <w:bCs/>
+                <w:noProof/>
+              </w:rPr>
+              <w:t>9.</w:t>
+            </w:r>
+            <w:r>
+              <w:rPr>
+                <w:rFonts w:hint="eastAsia"/>
+                <w:noProof/>
+                <w:sz w:val="22"/>
+                <w14:ligatures w14:val="standardContextual"/>
+              </w:rPr>
+              <w:tab/>
+            </w:r>
+            <w:r>
+              <w:rPr>
+                <w:rStyle w:val="a5"/>
+                <w:rFonts w:hint="eastAsia"/>
+                <w:b/>
+                <w:bCs/>
+                <w:noProof/>
+              </w:rPr>
+              <w:t>砖的风险大嘛？</w:t>
+            </w:r>
+            <w:r>
+              <w:rPr>
+                <w:rFonts w:hint="eastAsia"/>
+                <w:noProof/>
+                <w:webHidden/>
+              </w:rPr>
+              <w:tab/>
+            </w:r>
+            <w:r>
+              <w:rPr>
+                <w:rFonts w:hint="eastAsia"/>
+                <w:noProof/>
+                <w:webHidden/>
+              </w:rPr>
+              <w:fldChar w:fldCharType="begin"/>
+            </w:r>
+            <w:r>
+              <w:rPr>
+                <w:rFonts w:hint="eastAsia"/>
+                <w:noProof/>
+                <w:webHidden/>
+              </w:rPr>
+              <w:instrText xml:space="preserve"> </w:instrText>
+            </w:r>
+            <w:r>
+              <w:rPr>
+                <w:noProof/>
+                <w:webHidden/>
+              </w:rPr>
+              <w:instrText>PAGEREF _Toc192099658 \h</w:instrText>
+            </w:r>
+            <w:r>
+              <w:rPr>
+                <w:rFonts w:hint="eastAsia"/>
+                <w:noProof/>
+                <w:webHidden/>
+              </w:rPr>
+              <w:instrText xml:space="preserve"> </w:instrText>
+            </w:r>
+            <w:r>
+              <w:rPr>
+                <w:rFonts w:hint="eastAsia"/>
+                <w:noProof/>
+                <w:webHidden/>
+              </w:rPr>
+            </w:r>
+            <w:r>
+              <w:rPr>
+                <w:noProof/>
+                <w:webHidden/>
+              </w:rPr>
+              <w:fldChar w:fldCharType="separate"/>
+            </w:r>
+            <w:r>
+              <w:rPr>
+                <w:noProof/>
+                <w:webHidden/>
+              </w:rPr>
+              <w:t>6</w:t>
+            </w:r>
+            <w:r>
+              <w:rPr>
+                <w:rFonts w:hint="eastAsia"/>
+                <w:noProof/>
+                <w:webHidden/>
+              </w:rPr>
+              <w:fldChar w:fldCharType="end"/>
+            </w:r>
+          </w:hyperlink>
+        </w:p>
+        <w:p>
+          <w:pPr>
+            <w:pStyle w:val="TOC2"/>
+            <w:tabs>
+              <w:tab w:val="left" w:pos="1100"/>
+              <w:tab w:val="right" w:leader="dot" w:pos="8296"/>
+            </w:tabs>
+            <w:rPr>
+              <w:rFonts w:hint="eastAsia"/>
+              <w:noProof/>
+              <w:sz w:val="22"/>
+              <w14:ligatures w14:val="standardContextual"/>
+            </w:rPr>
+          </w:pPr>
+          <w:hyperlink w:anchor="_Toc192099659" w:history="1">
+            <w:r>
+              <w:rPr>
+                <w:rStyle w:val="a5"/>
+                <w:rFonts w:hint="eastAsia"/>
+                <w:b/>
+                <w:bCs/>
+                <w:noProof/>
+              </w:rPr>
+              <w:t>10.</w:t>
+            </w:r>
+            <w:r>
+              <w:rPr>
+                <w:rFonts w:hint="eastAsia"/>
+                <w:noProof/>
+                <w:sz w:val="22"/>
+                <w14:ligatures w14:val="standardContextual"/>
+              </w:rPr>
+              <w:tab/>
+            </w:r>
+            <w:r>
+              <w:rPr>
+                <w:rStyle w:val="a5"/>
+                <w:rFonts w:hint="eastAsia"/>
+                <w:b/>
+                <w:bCs/>
+                <w:noProof/>
+              </w:rPr>
+              <w:t>在哪里下载？</w:t>
+            </w:r>
+            <w:r>
+              <w:rPr>
+                <w:rFonts w:hint="eastAsia"/>
+                <w:noProof/>
+                <w:webHidden/>
+              </w:rPr>
+              <w:tab/>
+            </w:r>
+            <w:r>
+              <w:rPr>
+                <w:rFonts w:hint="eastAsia"/>
+                <w:noProof/>
+                <w:webHidden/>
+              </w:rPr>
+              <w:fldChar w:fldCharType="begin"/>
+            </w:r>
+            <w:r>
+              <w:rPr>
+                <w:rFonts w:hint="eastAsia"/>
+                <w:noProof/>
+                <w:webHidden/>
+              </w:rPr>
+              <w:instrText xml:space="preserve"> </w:instrText>
+            </w:r>
+            <w:r>
+              <w:rPr>
+                <w:noProof/>
+                <w:webHidden/>
+              </w:rPr>
+              <w:instrText>PAGEREF _Toc192099659 \h</w:instrText>
+            </w:r>
+            <w:r>
+              <w:rPr>
+                <w:rFonts w:hint="eastAsia"/>
+                <w:noProof/>
+                <w:webHidden/>
+              </w:rPr>
+              <w:instrText xml:space="preserve"> </w:instrText>
+            </w:r>
+            <w:r>
+              <w:rPr>
+                <w:rFonts w:hint="eastAsia"/>
+                <w:noProof/>
+                <w:webHidden/>
+              </w:rPr>
+            </w:r>
+            <w:r>
+              <w:rPr>
+                <w:noProof/>
+                <w:webHidden/>
+              </w:rPr>
+              <w:fldChar w:fldCharType="separate"/>
+            </w:r>
+            <w:r>
+              <w:rPr>
+                <w:noProof/>
+                <w:webHidden/>
+              </w:rPr>
+              <w:t>6</w:t>
+            </w:r>
+            <w:r>
+              <w:rPr>
+                <w:rFonts w:hint="eastAsia"/>
+                <w:noProof/>
+                <w:webHidden/>
+              </w:rPr>
+              <w:fldChar w:fldCharType="end"/>
+            </w:r>
+          </w:hyperlink>
+        </w:p>
+        <w:p>
+          <w:pPr>
+            <w:pStyle w:val="TOC2"/>
+            <w:tabs>
+              <w:tab w:val="left" w:pos="1100"/>
+              <w:tab w:val="right" w:leader="dot" w:pos="8296"/>
+            </w:tabs>
+            <w:rPr>
+              <w:rFonts w:hint="eastAsia"/>
+              <w:noProof/>
+              <w:sz w:val="22"/>
+              <w14:ligatures w14:val="standardContextual"/>
+            </w:rPr>
+          </w:pPr>
+          <w:hyperlink w:anchor="_Toc192099660" w:history="1">
+            <w:r>
+              <w:rPr>
+                <w:rStyle w:val="a5"/>
+                <w:rFonts w:hint="eastAsia"/>
+                <w:b/>
+                <w:bCs/>
+                <w:noProof/>
+              </w:rPr>
+              <w:t>11.</w:t>
+            </w:r>
+            <w:r>
+              <w:rPr>
+                <w:rFonts w:hint="eastAsia"/>
+                <w:noProof/>
+                <w:sz w:val="22"/>
+                <w14:ligatures w14:val="standardContextual"/>
+              </w:rPr>
+              <w:tab/>
+            </w:r>
+            <w:r>
+              <w:rPr>
+                <w:rStyle w:val="a5"/>
+                <w:rFonts w:hint="eastAsia"/>
+                <w:b/>
+                <w:bCs/>
+                <w:noProof/>
+              </w:rPr>
+              <w:t>J-Link</w:t>
+            </w:r>
+            <w:r>
+              <w:rPr>
+                <w:rStyle w:val="a5"/>
+                <w:rFonts w:hint="eastAsia"/>
+                <w:b/>
+                <w:bCs/>
+                <w:noProof/>
+              </w:rPr>
+              <w:t>连接不上，我该怎么办？</w:t>
+            </w:r>
+            <w:r>
+              <w:rPr>
+                <w:rFonts w:hint="eastAsia"/>
+                <w:noProof/>
+                <w:webHidden/>
+              </w:rPr>
+              <w:tab/>
+            </w:r>
+            <w:r>
+              <w:rPr>
+                <w:rFonts w:hint="eastAsia"/>
+                <w:noProof/>
+                <w:webHidden/>
+              </w:rPr>
+              <w:fldChar w:fldCharType="begin"/>
+            </w:r>
+            <w:r>
+              <w:rPr>
+                <w:rFonts w:hint="eastAsia"/>
+                <w:noProof/>
+                <w:webHidden/>
+              </w:rPr>
+              <w:instrText xml:space="preserve"> </w:instrText>
+            </w:r>
+            <w:r>
+              <w:rPr>
+                <w:noProof/>
+                <w:webHidden/>
+              </w:rPr>
+              <w:instrText>PAGEREF _Toc192099660 \h</w:instrText>
+            </w:r>
+            <w:r>
+              <w:rPr>
+                <w:rFonts w:hint="eastAsia"/>
+                <w:noProof/>
+                <w:webHidden/>
+              </w:rPr>
+              <w:instrText xml:space="preserve"> </w:instrText>
+            </w:r>
+            <w:r>
+              <w:rPr>
+                <w:rFonts w:hint="eastAsia"/>
+                <w:noProof/>
+                <w:webHidden/>
+              </w:rPr>
+            </w:r>
+            <w:r>
+              <w:rPr>
+                <w:noProof/>
+                <w:webHidden/>
+              </w:rPr>
+              <w:fldChar w:fldCharType="separate"/>
+            </w:r>
+            <w:r>
+              <w:rPr>
+                <w:noProof/>
+                <w:webHidden/>
+              </w:rPr>
+              <w:t>6</w:t>
+            </w:r>
+            <w:r>
+              <w:rPr>
+                <w:rFonts w:hint="eastAsia"/>
+                <w:noProof/>
+                <w:webHidden/>
+              </w:rPr>
               <w:fldChar w:fldCharType="end"/>
             </w:r>
           </w:hyperlink>
@@ -365,333 +2170,124 @@
           <w:pPr>
             <w:pStyle w:val="TOC1"/>
             <w:tabs>
-              <w:tab w:val="right" w:leader="dot" w:pos="8306"/>
+              <w:tab w:val="left" w:pos="660"/>
+              <w:tab w:val="right" w:leader="dot" w:pos="8296"/>
             </w:tabs>
+            <w:rPr>
+              <w:rFonts w:hint="eastAsia"/>
+              <w:noProof/>
+              <w:sz w:val="22"/>
+              <w14:ligatures w14:val="standardContextual"/>
+            </w:rPr>
           </w:pPr>
-          <w:hyperlink w:anchor="_Toc14678" w:history="1">
-            <w:r>
-              <w:rPr>
-                <w:rFonts w:hint="eastAsia"/>
-              </w:rPr>
-              <w:t>五、问题答疑</w:t>
-            </w:r>
-            <w:r>
+          <w:hyperlink w:anchor="_Toc192099661" w:history="1">
+            <w:r>
+              <w:rPr>
+                <w:rStyle w:val="a5"/>
+                <w:rFonts w:hint="eastAsia"/>
+                <w:noProof/>
+              </w:rPr>
+              <w:t>六、</w:t>
+            </w:r>
+            <w:r>
+              <w:rPr>
+                <w:rFonts w:hint="eastAsia"/>
+                <w:noProof/>
+                <w:sz w:val="22"/>
+                <w14:ligatures w14:val="standardContextual"/>
+              </w:rPr>
               <w:tab/>
             </w:r>
             <w:r>
+              <w:rPr>
+                <w:rStyle w:val="a5"/>
+                <w:rFonts w:hint="eastAsia"/>
+                <w:noProof/>
+              </w:rPr>
+              <w:t>注意事项</w:t>
+            </w:r>
+            <w:r>
+              <w:rPr>
+                <w:rFonts w:hint="eastAsia"/>
+                <w:noProof/>
+                <w:webHidden/>
+              </w:rPr>
+              <w:tab/>
+            </w:r>
+            <w:r>
+              <w:rPr>
+                <w:rFonts w:hint="eastAsia"/>
+                <w:noProof/>
+                <w:webHidden/>
+              </w:rPr>
               <w:fldChar w:fldCharType="begin"/>
             </w:r>
             <w:r>
-              <w:instrText xml:space="preserve"> PAGEREF _Toc14678 \h </w:instrText>
-            </w:r>
-            <w:r>
+              <w:rPr>
+                <w:rFonts w:hint="eastAsia"/>
+                <w:noProof/>
+                <w:webHidden/>
+              </w:rPr>
+              <w:instrText xml:space="preserve"> </w:instrText>
+            </w:r>
+            <w:r>
+              <w:rPr>
+                <w:noProof/>
+                <w:webHidden/>
+              </w:rPr>
+              <w:instrText>PAGEREF _Toc192099661 \h</w:instrText>
+            </w:r>
+            <w:r>
+              <w:rPr>
+                <w:rFonts w:hint="eastAsia"/>
+                <w:noProof/>
+                <w:webHidden/>
+              </w:rPr>
+              <w:instrText xml:space="preserve"> </w:instrText>
+            </w:r>
+            <w:r>
+              <w:rPr>
+                <w:rFonts w:hint="eastAsia"/>
+                <w:noProof/>
+                <w:webHidden/>
+              </w:rPr>
+            </w:r>
+            <w:r>
+              <w:rPr>
+                <w:noProof/>
+                <w:webHidden/>
+              </w:rPr>
               <w:fldChar w:fldCharType="separate"/>
             </w:r>
             <w:r>
-              <w:t>5</w:t>
-            </w:r>
-            <w:r>
+              <w:rPr>
+                <w:noProof/>
+                <w:webHidden/>
+              </w:rPr>
+              <w:t>6</w:t>
+            </w:r>
+            <w:r>
+              <w:rPr>
+                <w:rFonts w:hint="eastAsia"/>
+                <w:noProof/>
+                <w:webHidden/>
+              </w:rPr>
               <w:fldChar w:fldCharType="end"/>
             </w:r>
           </w:hyperlink>
         </w:p>
         <w:p>
           <w:pPr>
-            <w:pStyle w:val="TOC1"/>
-            <w:tabs>
-              <w:tab w:val="right" w:leader="dot" w:pos="8306"/>
-            </w:tabs>
+            <w:rPr>
+              <w:rFonts w:hint="eastAsia"/>
+            </w:rPr>
           </w:pPr>
-          <w:hyperlink w:anchor="_Toc12236" w:history="1">
-            <w:r>
-              <w:rPr>
-                <w:rFonts w:hint="eastAsia"/>
-              </w:rPr>
-              <w:t xml:space="preserve">1. </w:t>
-            </w:r>
-            <w:r>
-              <w:rPr>
-                <w:rFonts w:hint="eastAsia"/>
-              </w:rPr>
-              <w:t>无法烧录固件，我该怎么办？</w:t>
-            </w:r>
-            <w:r>
-              <w:tab/>
-            </w:r>
-            <w:r>
-              <w:fldChar w:fldCharType="begin"/>
-            </w:r>
-            <w:r>
-              <w:instrText xml:space="preserve"> PAGEREF _Toc12236 \h </w:instrText>
-            </w:r>
-            <w:r>
-              <w:fldChar w:fldCharType="separate"/>
-            </w:r>
-            <w:r>
-              <w:t>5</w:t>
-            </w:r>
-            <w:r>
-              <w:fldChar w:fldCharType="end"/>
-            </w:r>
-          </w:hyperlink>
-        </w:p>
-        <w:p>
-          <w:pPr>
-            <w:pStyle w:val="TOC1"/>
-            <w:tabs>
-              <w:tab w:val="right" w:leader="dot" w:pos="8306"/>
-            </w:tabs>
-          </w:pPr>
-          <w:hyperlink w:anchor="_Toc19275" w:history="1">
-            <w:r>
-              <w:t xml:space="preserve">2. </w:t>
-            </w:r>
-            <w:r>
-              <w:rPr>
-                <w:rFonts w:hint="eastAsia"/>
-              </w:rPr>
-              <w:t>ST-Link</w:t>
-            </w:r>
-            <w:r>
-              <w:rPr>
-                <w:rFonts w:hint="eastAsia"/>
-              </w:rPr>
-              <w:t>连接不上，我该怎么办？</w:t>
-            </w:r>
-            <w:r>
-              <w:tab/>
-            </w:r>
-            <w:r>
-              <w:fldChar w:fldCharType="begin"/>
-            </w:r>
-            <w:r>
-              <w:instrText xml:space="preserve"> PAGEREF _Toc19275 \h </w:instrText>
-            </w:r>
-            <w:r>
-              <w:fldChar w:fldCharType="separate"/>
-            </w:r>
-            <w:r>
-              <w:t>5</w:t>
-            </w:r>
-            <w:r>
-              <w:fldChar w:fldCharType="end"/>
-            </w:r>
-          </w:hyperlink>
-        </w:p>
-        <w:p>
-          <w:pPr>
-            <w:pStyle w:val="TOC1"/>
-            <w:tabs>
-              <w:tab w:val="right" w:leader="dot" w:pos="8306"/>
-            </w:tabs>
-          </w:pPr>
-          <w:hyperlink w:anchor="_Toc27158" w:history="1">
-            <w:r>
-              <w:t xml:space="preserve">3. </w:t>
-            </w:r>
-            <w:r>
-              <w:rPr>
-                <w:rFonts w:hint="eastAsia"/>
-              </w:rPr>
-              <w:t>步骤错了，现在不开机，我该怎么办？</w:t>
-            </w:r>
-            <w:r>
-              <w:tab/>
-            </w:r>
-            <w:r>
-              <w:fldChar w:fldCharType="begin"/>
-            </w:r>
-            <w:r>
-              <w:instrText xml:space="preserve"> PAGEREF _Toc27158 \h </w:instrText>
-            </w:r>
-            <w:r>
-              <w:fldChar w:fldCharType="separate"/>
-            </w:r>
-            <w:r>
-              <w:t>5</w:t>
-            </w:r>
-            <w:r>
-              <w:fldChar w:fldCharType="end"/>
-            </w:r>
-          </w:hyperlink>
-        </w:p>
-        <w:p>
-          <w:pPr>
-            <w:pStyle w:val="TOC1"/>
-            <w:tabs>
-              <w:tab w:val="right" w:leader="dot" w:pos="8306"/>
-            </w:tabs>
-          </w:pPr>
-          <w:hyperlink w:anchor="_Toc12304" w:history="1">
-            <w:r>
-              <w:t xml:space="preserve">4. </w:t>
-            </w:r>
-            <w:r>
-              <w:rPr>
-                <w:rFonts w:hint="eastAsia"/>
-              </w:rPr>
-              <w:t>步骤错了，现在不开机，按住</w:t>
-            </w:r>
-            <w:r>
-              <w:rPr>
-                <w:rFonts w:hint="eastAsia"/>
-              </w:rPr>
-              <w:t>PTT</w:t>
-            </w:r>
-            <w:r>
-              <w:rPr>
-                <w:rFonts w:hint="eastAsia"/>
-              </w:rPr>
-              <w:t>开机也没用，我该怎么办？</w:t>
-            </w:r>
-            <w:r>
-              <w:tab/>
-            </w:r>
-            <w:r>
-              <w:fldChar w:fldCharType="begin"/>
-            </w:r>
-            <w:r>
-              <w:instrText xml:space="preserve"> PAGEREF _Toc12304 \h </w:instrText>
-            </w:r>
-            <w:r>
-              <w:fldChar w:fldCharType="separate"/>
-            </w:r>
-            <w:r>
-              <w:t>5</w:t>
-            </w:r>
-            <w:r>
-              <w:fldChar w:fldCharType="end"/>
-            </w:r>
-          </w:hyperlink>
-        </w:p>
-        <w:p>
-          <w:pPr>
-            <w:pStyle w:val="TOC1"/>
-            <w:tabs>
-              <w:tab w:val="right" w:leader="dot" w:pos="8306"/>
-            </w:tabs>
-          </w:pPr>
-          <w:hyperlink w:anchor="_Toc21639" w:history="1">
-            <w:r>
-              <w:rPr>
-                <w:rFonts w:hint="eastAsia"/>
-              </w:rPr>
-              <w:t xml:space="preserve">6. </w:t>
-            </w:r>
-            <w:r>
-              <w:rPr>
-                <w:rFonts w:hint="eastAsia"/>
-              </w:rPr>
-              <w:t>可以切换什么固</w:t>
-            </w:r>
-            <w:r>
-              <w:rPr>
-                <w:rFonts w:hint="eastAsia"/>
-              </w:rPr>
-              <w:t>件</w:t>
-            </w:r>
-            <w:r>
-              <w:rPr>
-                <w:rFonts w:hint="eastAsia"/>
-              </w:rPr>
-              <w:t>？其他固件可以吗？</w:t>
-            </w:r>
-            <w:r>
-              <w:tab/>
-            </w:r>
-            <w:r>
-              <w:fldChar w:fldCharType="begin"/>
-            </w:r>
-            <w:r>
-              <w:instrText xml:space="preserve"> PAGEREF _Toc21639 \h </w:instrText>
-            </w:r>
-            <w:r>
-              <w:fldChar w:fldCharType="separate"/>
-            </w:r>
-            <w:r>
-              <w:t>6</w:t>
-            </w:r>
-            <w:r>
-              <w:fldChar w:fldCharType="end"/>
-            </w:r>
-          </w:hyperlink>
-        </w:p>
-        <w:p>
-          <w:pPr>
-            <w:pStyle w:val="TOC1"/>
-            <w:tabs>
-              <w:tab w:val="right" w:leader="dot" w:pos="8306"/>
-            </w:tabs>
-          </w:pPr>
-          <w:hyperlink w:anchor="_Toc11166" w:history="1">
-            <w:r>
-              <w:t xml:space="preserve">8. </w:t>
-            </w:r>
-            <w:r>
-              <w:rPr>
-                <w:rFonts w:hint="eastAsia"/>
-              </w:rPr>
-              <w:t>这个固件切换有什么用？</w:t>
-            </w:r>
-            <w:r>
-              <w:tab/>
-            </w:r>
-            <w:r>
-              <w:fldChar w:fldCharType="begin"/>
-            </w:r>
-            <w:r>
-              <w:instrText xml:space="preserve"> PAGEREF _Toc11166 \h </w:instrText>
-            </w:r>
-            <w:r>
-              <w:fldChar w:fldCharType="separate"/>
-            </w:r>
-            <w:r>
-              <w:t>6</w:t>
-            </w:r>
-            <w:r>
-              <w:fldChar w:fldCharType="end"/>
-            </w:r>
-          </w:hyperlink>
-        </w:p>
-        <w:p>
-          <w:pPr>
-            <w:pStyle w:val="TOC1"/>
-            <w:tabs>
-              <w:tab w:val="right" w:leader="dot" w:pos="8306"/>
-            </w:tabs>
-          </w:pPr>
-          <w:hyperlink w:anchor="_Toc8658" w:history="1">
-            <w:r>
-              <w:t xml:space="preserve">9. </w:t>
-            </w:r>
-            <w:r>
-              <w:rPr>
-                <w:rFonts w:hint="eastAsia"/>
-              </w:rPr>
-              <w:t>砖的风险大嘛？</w:t>
-            </w:r>
-            <w:r>
-              <w:tab/>
-            </w:r>
-            <w:r>
-              <w:fldChar w:fldCharType="begin"/>
-            </w:r>
-            <w:r>
-              <w:instrText xml:space="preserve"> PAGEREF _Toc8658 \h </w:instrText>
-            </w:r>
-            <w:r>
-              <w:fldChar w:fldCharType="separate"/>
-            </w:r>
-            <w:r>
-              <w:t>6</w:t>
-            </w:r>
-            <w:r>
-              <w:fldChar w:fldCharType="end"/>
-            </w:r>
-          </w:hyperlink>
-        </w:p>
-        <w:p>
           <w:r>
+            <w:rPr>
+              <w:b/>
+              <w:bCs/>
+              <w:lang w:val="zh-CN"/>
+            </w:rPr>
             <w:fldChar w:fldCharType="end"/>
           </w:r>
         </w:p>
@@ -699,12 +2295,18 @@
     </w:sdt>
     <w:p>
       <w:pPr>
-        <w:pStyle w:val="1"/>
-        <w:rPr>
-          <w:szCs w:val="44"/>
+        <w:widowControl/>
+        <w:jc w:val="left"/>
+        <w:rPr>
+          <w:rFonts w:ascii="Times New Roman" w:eastAsia="宋体" w:hAnsi="Times New Roman" w:cs="Times New Roman"/>
+          <w:kern w:val="0"/>
+          <w:sz w:val="20"/>
+          <w:szCs w:val="20"/>
         </w:rPr>
       </w:pPr>
-      <w:bookmarkStart w:id="1" w:name="_Toc20053"/>
+      <w:r>
+        <w:br w:type="page"/>
+      </w:r>
     </w:p>
     <w:p>
       <w:pPr>
@@ -714,14 +2316,16 @@
           <w:szCs w:val="28"/>
         </w:rPr>
       </w:pPr>
+      <w:bookmarkStart w:id="0" w:name="_Toc192099645"/>
       <w:r>
         <w:rPr>
           <w:rFonts w:hint="eastAsia"/>
           <w:szCs w:val="44"/>
         </w:rPr>
-        <w:t>一、所需材料：</w:t>
-      </w:r>
-      <w:bookmarkEnd w:id="1"/>
+        <w:lastRenderedPageBreak/>
+        <w:t>所需材料：</w:t>
+      </w:r>
+      <w:bookmarkEnd w:id="0"/>
     </w:p>
     <w:p>
       <w:r>
@@ -934,7 +2538,7 @@
                     </pic:cNvPicPr>
                   </pic:nvPicPr>
                   <pic:blipFill>
-                    <a:blip r:embed="rId6"/>
+                    <a:blip r:embed="rId9"/>
                     <a:srcRect t="15615"/>
                     <a:stretch>
                       <a:fillRect/>
@@ -977,7 +2581,7 @@
                     </pic:cNvPicPr>
                   </pic:nvPicPr>
                   <pic:blipFill>
-                    <a:blip r:embed="rId7"/>
+                    <a:blip r:embed="rId10"/>
                     <a:srcRect t="20480"/>
                     <a:stretch>
                       <a:fillRect/>
@@ -1007,14 +2611,14 @@
       <w:pPr>
         <w:pStyle w:val="1"/>
       </w:pPr>
-      <w:bookmarkStart w:id="2" w:name="_Toc20989"/>
-      <w:r>
-        <w:rPr>
-          <w:rFonts w:hint="eastAsia"/>
-        </w:rPr>
-        <w:t>二、操作步骤</w:t>
-      </w:r>
-      <w:bookmarkEnd w:id="2"/>
+      <w:bookmarkStart w:id="1" w:name="_Toc192099646"/>
+      <w:r>
+        <w:rPr>
+          <w:rFonts w:hint="eastAsia"/>
+        </w:rPr>
+        <w:t>操作步骤</w:t>
+      </w:r>
+      <w:bookmarkEnd w:id="1"/>
     </w:p>
     <w:p>
       <w:pPr>
@@ -1035,7 +2639,7 @@
         </w:rPr>
         <w:t>K5web (</w:t>
       </w:r>
-      <w:hyperlink r:id="rId8" w:history="1">
+      <w:hyperlink r:id="rId11" w:history="1">
         <w:r>
           <w:rPr>
             <w:rStyle w:val="a5"/>
@@ -1137,7 +2741,7 @@
                     </pic:cNvPicPr>
                   </pic:nvPicPr>
                   <pic:blipFill>
-                    <a:blip r:embed="rId9"/>
+                    <a:blip r:embed="rId12"/>
                     <a:srcRect r="21044" b="9760"/>
                     <a:stretch>
                       <a:fillRect/>
@@ -1174,7 +2778,6 @@
         <w:rPr>
           <w:rFonts w:hint="eastAsia"/>
         </w:rPr>
-        <w:lastRenderedPageBreak/>
         <w:t>固件烧录后，可能会因为没有字库而显示乱码，可以先刷入字库。</w:t>
       </w:r>
     </w:p>
@@ -1186,6 +2789,7 @@
         <w:rPr>
           <w:noProof/>
         </w:rPr>
+        <w:lastRenderedPageBreak/>
         <w:drawing>
           <wp:inline distT="0" distB="0" distL="114300" distR="114300" wp14:anchorId="450F6D37" wp14:editId="7BDDC01A">
             <wp:extent cx="5697855" cy="3303270"/>
@@ -1204,7 +2808,7 @@
                     </pic:cNvPicPr>
                   </pic:nvPicPr>
                   <pic:blipFill>
-                    <a:blip r:embed="rId10"/>
+                    <a:blip r:embed="rId13"/>
                     <a:srcRect t="4702" r="7297" b="2194"/>
                     <a:stretch>
                       <a:fillRect/>
@@ -1282,7 +2886,7 @@
                     </pic:cNvPicPr>
                   </pic:nvPicPr>
                   <pic:blipFill>
-                    <a:blip r:embed="rId11"/>
+                    <a:blip r:embed="rId14"/>
                     <a:stretch>
                       <a:fillRect/>
                     </a:stretch>
@@ -1403,7 +3007,7 @@
                     </pic:cNvPicPr>
                   </pic:nvPicPr>
                   <pic:blipFill>
-                    <a:blip r:embed="rId12"/>
+                    <a:blip r:embed="rId15"/>
                     <a:stretch>
                       <a:fillRect/>
                     </a:stretch>
@@ -1449,7 +3053,7 @@
                     </pic:cNvPicPr>
                   </pic:nvPicPr>
                   <pic:blipFill>
-                    <a:blip r:embed="rId13"/>
+                    <a:blip r:embed="rId16"/>
                     <a:stretch>
                       <a:fillRect/>
                     </a:stretch>
@@ -1669,25 +3273,7 @@
         <w:rPr>
           <w:rFonts w:hint="eastAsia"/>
         </w:rPr>
-        <w:t>losehu_bootloader</w:t>
-      </w:r>
-      <w:r>
-        <w:rPr>
-          <w:rFonts w:hint="eastAsia"/>
-        </w:rPr>
-        <w:t>_JLink</w:t>
-      </w:r>
-      <w:r>
-        <w:rPr>
-          <w:rFonts w:hint="eastAsia"/>
-        </w:rPr>
-        <w:t>.ba</w:t>
-      </w:r>
-      <w:r>
-        <w:rPr>
-          <w:rFonts w:hint="eastAsia"/>
-        </w:rPr>
-        <w:t>t</w:t>
+        <w:t>losehu_bootloader_JLink.bat</w:t>
       </w:r>
       <w:r>
         <w:rPr>
@@ -1782,7 +3368,7 @@
                     </pic:cNvPicPr>
                   </pic:nvPicPr>
                   <pic:blipFill>
-                    <a:blip r:embed="rId14"/>
+                    <a:blip r:embed="rId17"/>
                     <a:stretch>
                       <a:fillRect/>
                     </a:stretch>
@@ -1922,7 +3508,7 @@
                     </pic:cNvPicPr>
                   </pic:nvPicPr>
                   <pic:blipFill>
-                    <a:blip r:embed="rId15"/>
+                    <a:blip r:embed="rId18"/>
                     <a:stretch>
                       <a:fillRect/>
                     </a:stretch>
@@ -1957,14 +3543,14 @@
       <w:pPr>
         <w:pStyle w:val="1"/>
       </w:pPr>
-      <w:bookmarkStart w:id="3" w:name="_Toc31722"/>
-      <w:r>
-        <w:rPr>
-          <w:rFonts w:hint="eastAsia"/>
-        </w:rPr>
-        <w:t>三、使用方法</w:t>
-      </w:r>
-      <w:bookmarkEnd w:id="3"/>
+      <w:bookmarkStart w:id="2" w:name="_Toc192099647"/>
+      <w:r>
+        <w:rPr>
+          <w:rFonts w:hint="eastAsia"/>
+        </w:rPr>
+        <w:t>使用方法</w:t>
+      </w:r>
+      <w:bookmarkEnd w:id="2"/>
     </w:p>
     <w:p>
       <w:pPr>
@@ -2102,14 +3688,14 @@
       <w:pPr>
         <w:pStyle w:val="1"/>
       </w:pPr>
-      <w:bookmarkStart w:id="4" w:name="_Toc25190"/>
-      <w:r>
-        <w:rPr>
-          <w:rFonts w:hint="eastAsia"/>
-        </w:rPr>
-        <w:t>四、复原方式</w:t>
-      </w:r>
-      <w:bookmarkEnd w:id="4"/>
+      <w:bookmarkStart w:id="3" w:name="_Toc192099648"/>
+      <w:r>
+        <w:rPr>
+          <w:rFonts w:hint="eastAsia"/>
+        </w:rPr>
+        <w:t>复原方式</w:t>
+      </w:r>
+      <w:bookmarkEnd w:id="3"/>
     </w:p>
     <w:p>
       <w:r>
@@ -2229,14 +3815,14 @@
       <w:pPr>
         <w:pStyle w:val="1"/>
       </w:pPr>
-      <w:bookmarkStart w:id="5" w:name="_Toc14678"/>
-      <w:r>
-        <w:rPr>
-          <w:rFonts w:hint="eastAsia"/>
-        </w:rPr>
-        <w:t>五、问题答疑</w:t>
-      </w:r>
-      <w:bookmarkEnd w:id="5"/>
+      <w:bookmarkStart w:id="4" w:name="_Toc192099649"/>
+      <w:r>
+        <w:rPr>
+          <w:rFonts w:hint="eastAsia"/>
+        </w:rPr>
+        <w:t>问题答疑</w:t>
+      </w:r>
+      <w:bookmarkEnd w:id="4"/>
     </w:p>
     <w:p>
       <w:pPr>
@@ -2244,12 +3830,13 @@
           <w:ilvl w:val="0"/>
           <w:numId w:val="3"/>
         </w:numPr>
+        <w:outlineLvl w:val="1"/>
         <w:rPr>
           <w:b/>
           <w:bCs/>
         </w:rPr>
       </w:pPr>
-      <w:bookmarkStart w:id="6" w:name="_Toc12236"/>
+      <w:bookmarkStart w:id="5" w:name="_Toc192099650"/>
       <w:r>
         <w:rPr>
           <w:rFonts w:hint="eastAsia"/>
@@ -2258,7 +3845,7 @@
         </w:rPr>
         <w:t>无法烧录固件，我该怎么办？</w:t>
       </w:r>
-      <w:bookmarkEnd w:id="6"/>
+      <w:bookmarkEnd w:id="5"/>
     </w:p>
     <w:p>
       <w:r>
@@ -2298,12 +3885,13 @@
           <w:ilvl w:val="0"/>
           <w:numId w:val="3"/>
         </w:numPr>
+        <w:outlineLvl w:val="1"/>
         <w:rPr>
           <w:b/>
           <w:bCs/>
         </w:rPr>
       </w:pPr>
-      <w:bookmarkStart w:id="7" w:name="_Toc19275"/>
+      <w:bookmarkStart w:id="6" w:name="_Toc192099651"/>
       <w:r>
         <w:rPr>
           <w:rFonts w:hint="eastAsia"/>
@@ -2320,7 +3908,7 @@
         </w:rPr>
         <w:t>连接不上，我该怎么办？</w:t>
       </w:r>
-      <w:bookmarkEnd w:id="7"/>
+      <w:bookmarkEnd w:id="6"/>
     </w:p>
     <w:p>
       <w:r>
@@ -2348,12 +3936,13 @@
           <w:ilvl w:val="0"/>
           <w:numId w:val="3"/>
         </w:numPr>
+        <w:outlineLvl w:val="1"/>
         <w:rPr>
           <w:b/>
           <w:bCs/>
         </w:rPr>
       </w:pPr>
-      <w:bookmarkStart w:id="8" w:name="_Toc27158"/>
+      <w:bookmarkStart w:id="7" w:name="_Toc192099652"/>
       <w:r>
         <w:rPr>
           <w:rFonts w:hint="eastAsia"/>
@@ -2362,7 +3951,7 @@
         </w:rPr>
         <w:t>步骤错了，现在不开机，我该怎么办？</w:t>
       </w:r>
-      <w:bookmarkEnd w:id="8"/>
+      <w:bookmarkEnd w:id="7"/>
     </w:p>
     <w:p>
       <w:r>
@@ -2390,12 +3979,13 @@
           <w:ilvl w:val="0"/>
           <w:numId w:val="3"/>
         </w:numPr>
+        <w:outlineLvl w:val="1"/>
         <w:rPr>
           <w:b/>
           <w:bCs/>
         </w:rPr>
       </w:pPr>
-      <w:bookmarkStart w:id="9" w:name="_Toc12304"/>
+      <w:bookmarkStart w:id="8" w:name="_Toc192099653"/>
       <w:r>
         <w:rPr>
           <w:rFonts w:hint="eastAsia"/>
@@ -2420,7 +4010,7 @@
         </w:rPr>
         <w:t>开机也没用，我该怎么办？</w:t>
       </w:r>
-      <w:bookmarkEnd w:id="9"/>
+      <w:bookmarkEnd w:id="8"/>
     </w:p>
     <w:p>
       <w:r>
@@ -2511,11 +4101,13 @@
           <w:ilvl w:val="0"/>
           <w:numId w:val="3"/>
         </w:numPr>
+        <w:outlineLvl w:val="1"/>
         <w:rPr>
           <w:b/>
           <w:bCs/>
         </w:rPr>
       </w:pPr>
+      <w:bookmarkStart w:id="9" w:name="_Toc192099654"/>
       <w:r>
         <w:rPr>
           <w:rFonts w:hint="eastAsia"/>
@@ -2556,6 +4148,7 @@
         </w:rPr>
         <w:t>也刷不进去，我该怎么办？</w:t>
       </w:r>
+      <w:bookmarkEnd w:id="9"/>
     </w:p>
     <w:p>
       <w:r>
@@ -2583,12 +4176,13 @@
           <w:ilvl w:val="0"/>
           <w:numId w:val="3"/>
         </w:numPr>
+        <w:outlineLvl w:val="1"/>
         <w:rPr>
           <w:b/>
           <w:bCs/>
         </w:rPr>
       </w:pPr>
-      <w:bookmarkStart w:id="10" w:name="_Toc21639"/>
+      <w:bookmarkStart w:id="10" w:name="_Toc192099655"/>
       <w:r>
         <w:rPr>
           <w:rFonts w:hint="eastAsia"/>
@@ -2637,11 +4231,13 @@
           <w:ilvl w:val="0"/>
           <w:numId w:val="3"/>
         </w:numPr>
+        <w:outlineLvl w:val="1"/>
         <w:rPr>
           <w:b/>
           <w:bCs/>
         </w:rPr>
       </w:pPr>
+      <w:bookmarkStart w:id="11" w:name="_Toc192099656"/>
       <w:r>
         <w:rPr>
           <w:rFonts w:hint="eastAsia"/>
@@ -2716,6 +4312,7 @@
         </w:rPr>
         <w:t>扩容机能用吗？以后能支持吗？</w:t>
       </w:r>
+      <w:bookmarkEnd w:id="11"/>
     </w:p>
     <w:p>
       <w:r>
@@ -2731,12 +4328,13 @@
           <w:ilvl w:val="0"/>
           <w:numId w:val="3"/>
         </w:numPr>
+        <w:outlineLvl w:val="1"/>
         <w:rPr>
           <w:b/>
           <w:bCs/>
         </w:rPr>
       </w:pPr>
-      <w:bookmarkStart w:id="11" w:name="_Toc11166"/>
+      <w:bookmarkStart w:id="12" w:name="_Toc192099657"/>
       <w:r>
         <w:rPr>
           <w:rFonts w:hint="eastAsia"/>
@@ -2745,7 +4343,7 @@
         </w:rPr>
         <w:t>这个固件切换有什么用？</w:t>
       </w:r>
-      <w:bookmarkEnd w:id="11"/>
+      <w:bookmarkEnd w:id="12"/>
     </w:p>
     <w:p>
       <w:r>
@@ -2761,12 +4359,13 @@
           <w:ilvl w:val="0"/>
           <w:numId w:val="3"/>
         </w:numPr>
+        <w:outlineLvl w:val="1"/>
         <w:rPr>
           <w:b/>
           <w:bCs/>
         </w:rPr>
       </w:pPr>
-      <w:bookmarkStart w:id="12" w:name="_Toc8658"/>
+      <w:bookmarkStart w:id="13" w:name="_Toc192099658"/>
       <w:r>
         <w:rPr>
           <w:rFonts w:hint="eastAsia"/>
@@ -2775,7 +4374,7 @@
         </w:rPr>
         <w:t>砖的风险大嘛？</w:t>
       </w:r>
-      <w:bookmarkEnd w:id="12"/>
+      <w:bookmarkEnd w:id="13"/>
     </w:p>
     <w:p>
       <w:r>
@@ -2851,11 +4450,13 @@
           <w:ilvl w:val="0"/>
           <w:numId w:val="3"/>
         </w:numPr>
+        <w:outlineLvl w:val="1"/>
         <w:rPr>
           <w:b/>
           <w:bCs/>
         </w:rPr>
       </w:pPr>
+      <w:bookmarkStart w:id="14" w:name="_Toc192099659"/>
       <w:r>
         <w:rPr>
           <w:rFonts w:hint="eastAsia"/>
@@ -2864,6 +4465,7 @@
         </w:rPr>
         <w:t>在哪里下载？</w:t>
       </w:r>
+      <w:bookmarkEnd w:id="14"/>
     </w:p>
     <w:p>
       <w:r>
@@ -2925,7 +4527,7 @@
       <w:pPr>
         <w:ind w:firstLine="420"/>
       </w:pPr>
-      <w:hyperlink r:id="rId16" w:history="1">
+      <w:hyperlink r:id="rId19" w:history="1">
         <w:r>
           <w:rPr>
             <w:rStyle w:val="a5"/>
@@ -2952,7 +4554,7 @@
         </w:rPr>
         <w:t xml:space="preserve"> </w:t>
       </w:r>
-      <w:hyperlink r:id="rId17" w:history="1">
+      <w:hyperlink r:id="rId20" w:history="1">
         <w:r>
           <w:rPr>
             <w:rStyle w:val="a5"/>
@@ -2992,7 +4594,7 @@
       <w:pPr>
         <w:ind w:firstLine="420"/>
       </w:pPr>
-      <w:hyperlink r:id="rId18" w:history="1">
+      <w:hyperlink r:id="rId21" w:history="1">
         <w:r>
           <w:rPr>
             <w:rStyle w:val="a5"/>
@@ -3070,18 +4672,20 @@
           <w:ilvl w:val="0"/>
           <w:numId w:val="3"/>
         </w:numPr>
+        <w:outlineLvl w:val="1"/>
         <w:rPr>
           <w:b/>
           <w:bCs/>
         </w:rPr>
       </w:pPr>
+      <w:bookmarkStart w:id="15" w:name="_Toc192099660"/>
       <w:r>
         <w:rPr>
           <w:rFonts w:hint="eastAsia"/>
           <w:b/>
           <w:bCs/>
         </w:rPr>
-        <w:t>J</w:t>
+        <w:t>J-Link</w:t>
       </w:r>
       <w:r>
         <w:rPr>
@@ -3089,16 +4693,9 @@
           <w:b/>
           <w:bCs/>
         </w:rPr>
-        <w:t>-Link</w:t>
-      </w:r>
-      <w:r>
-        <w:rPr>
-          <w:rFonts w:hint="eastAsia"/>
-          <w:b/>
-          <w:bCs/>
-        </w:rPr>
         <w:t>连接不上，我该怎么办？</w:t>
       </w:r>
+      <w:bookmarkEnd w:id="15"/>
     </w:p>
     <w:p>
       <w:r>
@@ -3111,25 +4708,13 @@
         <w:rPr>
           <w:rFonts w:hint="eastAsia"/>
         </w:rPr>
-        <w:t>J</w:t>
-      </w:r>
-      <w:r>
-        <w:rPr>
-          <w:rFonts w:hint="eastAsia"/>
-        </w:rPr>
-        <w:t>-Link</w:t>
-      </w:r>
-      <w:r>
-        <w:rPr>
-          <w:rFonts w:hint="eastAsia"/>
-        </w:rPr>
-        <w:t>驱动是否</w:t>
-      </w:r>
-      <w:r>
-        <w:rPr>
-          <w:rFonts w:hint="eastAsia"/>
-        </w:rPr>
-        <w:t>为</w:t>
+        <w:t>J-Link</w:t>
+      </w:r>
+      <w:r>
+        <w:rPr>
+          <w:rFonts w:hint="eastAsia"/>
+        </w:rPr>
+        <w:t>驱动是否为</w:t>
       </w:r>
       <w:proofErr w:type="spellStart"/>
       <w:r>
@@ -3182,37 +4767,26 @@
         <w:rPr>
           <w:rFonts w:hint="eastAsia"/>
         </w:rPr>
-        <w:t>来切换驱动</w:t>
-      </w:r>
-      <w:r>
-        <w:rPr>
-          <w:rFonts w:hint="eastAsia"/>
-        </w:rPr>
-        <w:t>。</w:t>
+        <w:t>来切换驱动。</w:t>
       </w:r>
     </w:p>
     <w:p>
       <w:pPr>
         <w:ind w:firstLine="420"/>
-        <w:rPr>
-          <w:rFonts w:hint="eastAsia"/>
-        </w:rPr>
       </w:pPr>
     </w:p>
     <w:p>
       <w:pPr>
         <w:pStyle w:val="1"/>
-        <w:numPr>
-          <w:ilvl w:val="0"/>
-          <w:numId w:val="4"/>
-        </w:numPr>
       </w:pPr>
+      <w:bookmarkStart w:id="16" w:name="_Toc192099661"/>
       <w:r>
         <w:rPr>
           <w:rFonts w:hint="eastAsia"/>
         </w:rPr>
         <w:t>注意事项</w:t>
       </w:r>
+      <w:bookmarkEnd w:id="16"/>
     </w:p>
     <w:p>
       <w:pPr>
@@ -3350,6 +4924,44 @@
     </w:sectPr>
   </w:body>
 </w:document>
+</file>
+
+<file path=word/endnotes.xml><?xml version="1.0" encoding="utf-8"?>
+<w:endnotes xmlns:wpc="http://schemas.microsoft.com/office/word/2010/wordprocessingCanvas" xmlns:cx="http://schemas.microsoft.com/office/drawing/2014/chartex" xmlns:cx1="http://schemas.microsoft.com/office/drawing/2015/9/8/chartex" xmlns:cx2="http://schemas.microsoft.com/office/drawing/2015/10/21/chartex" xmlns:cx3="http://schemas.microsoft.com/office/drawing/2016/5/9/chartex" xmlns:cx4="http://schemas.microsoft.com/office/drawing/2016/5/10/chartex" xmlns:cx5="http://schemas.microsoft.com/office/drawing/2016/5/11/chartex" xmlns:cx6="http://schemas.microsoft.com/office/drawing/2016/5/12/chartex" xmlns:cx7="http://schemas.microsoft.com/office/drawing/2016/5/13/chartex" xmlns:cx8="http://schemas.microsoft.com/office/drawing/2016/5/14/chartex" xmlns:mc="http://schemas.openxmlformats.org/markup-compatibility/2006" xmlns:aink="http://schemas.microsoft.com/office/drawing/2016/ink" xmlns:am3d="http://schemas.microsoft.com/office/drawing/2017/model3d" xmlns:o="urn:schemas-microsoft-com:office:office" xmlns:oel="http://schemas.microsoft.com/office/2019/extlst" xmlns:r="http://schemas.openxmlformats.org/officeDocument/2006/relationships" xmlns:m="http://schemas.openxmlformats.org/officeDocument/2006/math" xmlns:v="urn:schemas-microsoft-com:vml" xmlns:wp14="http://schemas.microsoft.com/office/word/2010/wordprocessingDrawing" xmlns:wp="http://schemas.openxmlformats.org/drawingml/2006/wordprocessingDrawing" xmlns:w10="urn:schemas-microsoft-com:office:word" xmlns:w="http://schemas.openxmlformats.org/wordprocessingml/2006/main" xmlns:w14="http://schemas.microsoft.com/office/word/2010/wordml" xmlns:w15="http://schemas.microsoft.com/office/word/2012/wordml" xmlns:w16cex="http://schemas.microsoft.com/office/word/2018/wordml/cex" xmlns:w16cid="http://schemas.microsoft.com/office/word/2016/wordml/cid" xmlns:w16="http://schemas.microsoft.com/office/word/2018/wordml" xmlns:w16du="http://schemas.microsoft.com/office/word/2023/wordml/word16du" xmlns:w16sdtdh="http://schemas.microsoft.com/office/word/2020/wordml/sdtdatahash" xmlns:w16sdtfl="http://schemas.microsoft.com/office/word/2024/wordml/sdtformatlock" xmlns:w16se="http://schemas.microsoft.com/office/word/2015/wordml/symex" xmlns:wpg="http://schemas.microsoft.com/office/word/2010/wordprocessingGroup" xmlns:wpi="http://schemas.microsoft.com/office/word/2010/wordprocessingInk" xmlns:wne="http://schemas.microsoft.com/office/word/2006/wordml" xmlns:wps="http://schemas.microsoft.com/office/word/2010/wordprocessingShape" mc:Ignorable="w14 w15 w16se w16cid w16 w16cex w16sdtdh w16sdtfl w16du wp14">
+  <w:endnote w:type="separator" w:id="-1">
+    <w:p>
+      <w:r>
+        <w:separator/>
+      </w:r>
+    </w:p>
+  </w:endnote>
+  <w:endnote w:type="continuationSeparator" w:id="0">
+    <w:p>
+      <w:r>
+        <w:continuationSeparator/>
+      </w:r>
+    </w:p>
+  </w:endnote>
+</w:endnotes>
+</file>
+
+<file path=word/footnotes.xml><?xml version="1.0" encoding="utf-8"?>
+<w:footnotes xmlns:wpc="http://schemas.microsoft.com/office/word/2010/wordprocessingCanvas" xmlns:cx="http://schemas.microsoft.com/office/drawing/2014/chartex" xmlns:cx1="http://schemas.microsoft.com/office/drawing/2015/9/8/chartex" xmlns:cx2="http://schemas.microsoft.com/office/drawing/2015/10/21/chartex" xmlns:cx3="http://schemas.microsoft.com/office/drawing/2016/5/9/chartex" xmlns:cx4="http://schemas.microsoft.com/office/drawing/2016/5/10/chartex" xmlns:cx5="http://schemas.microsoft.com/office/drawing/2016/5/11/chartex" xmlns:cx6="http://schemas.microsoft.com/office/drawing/2016/5/12/chartex" xmlns:cx7="http://schemas.microsoft.com/office/drawing/2016/5/13/chartex" xmlns:cx8="http://schemas.microsoft.com/office/drawing/2016/5/14/chartex" xmlns:mc="http://schemas.openxmlformats.org/markup-compatibility/2006" xmlns:aink="http://schemas.microsoft.com/office/drawing/2016/ink" xmlns:am3d="http://schemas.microsoft.com/office/drawing/2017/model3d" xmlns:o="urn:schemas-microsoft-com:office:office" xmlns:oel="http://schemas.microsoft.com/office/2019/extlst" xmlns:r="http://schemas.openxmlformats.org/officeDocument/2006/relationships" xmlns:m="http://schemas.openxmlformats.org/officeDocument/2006/math" xmlns:v="urn:schemas-microsoft-com:vml" xmlns:wp14="http://schemas.microsoft.com/office/word/2010/wordprocessingDrawing" xmlns:wp="http://schemas.openxmlformats.org/drawingml/2006/wordprocessingDrawing" xmlns:w10="urn:schemas-microsoft-com:office:word" xmlns:w="http://schemas.openxmlformats.org/wordprocessingml/2006/main" xmlns:w14="http://schemas.microsoft.com/office/word/2010/wordml" xmlns:w15="http://schemas.microsoft.com/office/word/2012/wordml" xmlns:w16cex="http://schemas.microsoft.com/office/word/2018/wordml/cex" xmlns:w16cid="http://schemas.microsoft.com/office/word/2016/wordml/cid" xmlns:w16="http://schemas.microsoft.com/office/word/2018/wordml" xmlns:w16du="http://schemas.microsoft.com/office/word/2023/wordml/word16du" xmlns:w16sdtdh="http://schemas.microsoft.com/office/word/2020/wordml/sdtdatahash" xmlns:w16sdtfl="http://schemas.microsoft.com/office/word/2024/wordml/sdtformatlock" xmlns:w16se="http://schemas.microsoft.com/office/word/2015/wordml/symex" xmlns:wpg="http://schemas.microsoft.com/office/word/2010/wordprocessingGroup" xmlns:wpi="http://schemas.microsoft.com/office/word/2010/wordprocessingInk" xmlns:wne="http://schemas.microsoft.com/office/word/2006/wordml" xmlns:wps="http://schemas.microsoft.com/office/word/2010/wordprocessingShape" mc:Ignorable="w14 w15 w16se w16cid w16 w16cex w16sdtdh w16sdtfl w16du wp14">
+  <w:footnote w:type="separator" w:id="-1">
+    <w:p>
+      <w:r>
+        <w:separator/>
+      </w:r>
+    </w:p>
+  </w:footnote>
+  <w:footnote w:type="continuationSeparator" w:id="0">
+    <w:p>
+      <w:r>
+        <w:continuationSeparator/>
+      </w:r>
+    </w:p>
+  </w:footnote>
+</w:footnotes>
 </file>
 
 <file path=word/numbering.xml><?xml version="1.0" encoding="utf-8"?>
@@ -3433,6 +5045,93 @@
       </w:rPr>
     </w:lvl>
   </w:abstractNum>
+  <w:abstractNum w:abstractNumId="5" w15:restartNumberingAfterBreak="0">
+    <w:nsid w:val="7B583F36"/>
+    <w:multiLevelType w:val="hybridMultilevel"/>
+    <w:tmpl w:val="5EFAFF34"/>
+    <w:lvl w:ilvl="0" w:tplc="55D0A3F8">
+      <w:start w:val="1"/>
+      <w:numFmt w:val="chineseCountingThousand"/>
+      <w:pStyle w:val="1"/>
+      <w:lvlText w:val="%1、"/>
+      <w:lvlJc w:val="left"/>
+      <w:pPr>
+        <w:ind w:left="440" w:hanging="440"/>
+      </w:pPr>
+    </w:lvl>
+    <w:lvl w:ilvl="1" w:tplc="04090019" w:tentative="1">
+      <w:start w:val="1"/>
+      <w:numFmt w:val="lowerLetter"/>
+      <w:lvlText w:val="%2)"/>
+      <w:lvlJc w:val="left"/>
+      <w:pPr>
+        <w:ind w:left="880" w:hanging="440"/>
+      </w:pPr>
+    </w:lvl>
+    <w:lvl w:ilvl="2" w:tplc="0409001B" w:tentative="1">
+      <w:start w:val="1"/>
+      <w:numFmt w:val="lowerRoman"/>
+      <w:lvlText w:val="%3."/>
+      <w:lvlJc w:val="right"/>
+      <w:pPr>
+        <w:ind w:left="1320" w:hanging="440"/>
+      </w:pPr>
+    </w:lvl>
+    <w:lvl w:ilvl="3" w:tplc="0409000F" w:tentative="1">
+      <w:start w:val="1"/>
+      <w:numFmt w:val="decimal"/>
+      <w:lvlText w:val="%4."/>
+      <w:lvlJc w:val="left"/>
+      <w:pPr>
+        <w:ind w:left="1760" w:hanging="440"/>
+      </w:pPr>
+    </w:lvl>
+    <w:lvl w:ilvl="4" w:tplc="04090019" w:tentative="1">
+      <w:start w:val="1"/>
+      <w:numFmt w:val="lowerLetter"/>
+      <w:lvlText w:val="%5)"/>
+      <w:lvlJc w:val="left"/>
+      <w:pPr>
+        <w:ind w:left="2200" w:hanging="440"/>
+      </w:pPr>
+    </w:lvl>
+    <w:lvl w:ilvl="5" w:tplc="0409001B" w:tentative="1">
+      <w:start w:val="1"/>
+      <w:numFmt w:val="lowerRoman"/>
+      <w:lvlText w:val="%6."/>
+      <w:lvlJc w:val="right"/>
+      <w:pPr>
+        <w:ind w:left="2640" w:hanging="440"/>
+      </w:pPr>
+    </w:lvl>
+    <w:lvl w:ilvl="6" w:tplc="0409000F" w:tentative="1">
+      <w:start w:val="1"/>
+      <w:numFmt w:val="decimal"/>
+      <w:lvlText w:val="%7."/>
+      <w:lvlJc w:val="left"/>
+      <w:pPr>
+        <w:ind w:left="3080" w:hanging="440"/>
+      </w:pPr>
+    </w:lvl>
+    <w:lvl w:ilvl="7" w:tplc="04090019" w:tentative="1">
+      <w:start w:val="1"/>
+      <w:numFmt w:val="lowerLetter"/>
+      <w:lvlText w:val="%8)"/>
+      <w:lvlJc w:val="left"/>
+      <w:pPr>
+        <w:ind w:left="3520" w:hanging="440"/>
+      </w:pPr>
+    </w:lvl>
+    <w:lvl w:ilvl="8" w:tplc="0409001B" w:tentative="1">
+      <w:start w:val="1"/>
+      <w:numFmt w:val="lowerRoman"/>
+      <w:lvlText w:val="%9."/>
+      <w:lvlJc w:val="right"/>
+      <w:pPr>
+        <w:ind w:left="3960" w:hanging="440"/>
+      </w:pPr>
+    </w:lvl>
+  </w:abstractNum>
   <w:num w:numId="1" w16cid:durableId="1741636241">
     <w:abstractNumId w:val="3"/>
   </w:num>
@@ -3447,6 +5146,9 @@
   </w:num>
   <w:num w:numId="5" w16cid:durableId="1599485432">
     <w:abstractNumId w:val="2"/>
+  </w:num>
+  <w:num w:numId="6" w16cid:durableId="1692532765">
+    <w:abstractNumId w:val="5"/>
   </w:num>
 </w:numbering>
 </file>
@@ -3474,6 +5176,7 @@
     <w:lsdException w:name="heading 8" w:semiHidden="1" w:unhideWhenUsed="1" w:qFormat="1"/>
     <w:lsdException w:name="heading 9" w:semiHidden="1" w:unhideWhenUsed="1" w:qFormat="1"/>
     <w:lsdException w:name="toc 1" w:uiPriority="39" w:qFormat="1"/>
+    <w:lsdException w:name="toc 2" w:uiPriority="39"/>
     <w:lsdException w:name="caption" w:semiHidden="1" w:unhideWhenUsed="1" w:qFormat="1"/>
     <w:lsdException w:name="Title" w:qFormat="1"/>
     <w:lsdException w:name="Default Paragraph Font" w:semiHidden="1" w:qFormat="1"/>
@@ -3775,6 +5478,9 @@
     <w:pPr>
       <w:keepNext/>
       <w:keepLines/>
+      <w:numPr>
+        <w:numId w:val="6"/>
+      </w:numPr>
       <w:spacing w:before="340" w:after="330" w:line="576" w:lineRule="auto"/>
       <w:outlineLvl w:val="0"/>
     </w:pPr>
@@ -3805,6 +5511,7 @@
   <w:style w:type="character" w:default="1" w:styleId="a0">
     <w:name w:val="Default Paragraph Font"/>
     <w:uiPriority w:val="1"/>
+    <w:semiHidden/>
     <w:unhideWhenUsed/>
   </w:style>
   <w:style w:type="table" w:default="1" w:styleId="a1">
@@ -3883,6 +5590,77 @@
   <w:style w:type="paragraph" w:customStyle="1" w:styleId="WPSOffice1">
     <w:name w:val="WPSOffice手动目录 1"/>
     <w:qFormat/>
+  </w:style>
+  <w:style w:type="paragraph" w:styleId="a6">
+    <w:name w:val="Title"/>
+    <w:basedOn w:val="a"/>
+    <w:next w:val="a"/>
+    <w:link w:val="a7"/>
+    <w:qFormat/>
+    <w:rsid w:val="00FE2FCA"/>
+    <w:pPr>
+      <w:spacing w:before="240" w:after="60"/>
+      <w:jc w:val="center"/>
+      <w:outlineLvl w:val="0"/>
+    </w:pPr>
+    <w:rPr>
+      <w:rFonts w:asciiTheme="majorHAnsi" w:eastAsiaTheme="majorEastAsia" w:hAnsiTheme="majorHAnsi" w:cstheme="majorBidi"/>
+      <w:b/>
+      <w:bCs/>
+      <w:sz w:val="32"/>
+      <w:szCs w:val="32"/>
+    </w:rPr>
+  </w:style>
+  <w:style w:type="character" w:customStyle="1" w:styleId="a7">
+    <w:name w:val="标题 字符"/>
+    <w:basedOn w:val="a0"/>
+    <w:link w:val="a6"/>
+    <w:rsid w:val="00FE2FCA"/>
+    <w:rPr>
+      <w:rFonts w:asciiTheme="majorHAnsi" w:eastAsiaTheme="majorEastAsia" w:hAnsiTheme="majorHAnsi" w:cstheme="majorBidi"/>
+      <w:b/>
+      <w:bCs/>
+      <w:kern w:val="2"/>
+      <w:sz w:val="32"/>
+      <w:szCs w:val="32"/>
+    </w:rPr>
+  </w:style>
+  <w:style w:type="paragraph" w:styleId="TOC">
+    <w:name w:val="TOC Heading"/>
+    <w:basedOn w:val="1"/>
+    <w:next w:val="a"/>
+    <w:uiPriority w:val="39"/>
+    <w:unhideWhenUsed/>
+    <w:qFormat/>
+    <w:rsid w:val="00B03B7F"/>
+    <w:pPr>
+      <w:widowControl/>
+      <w:numPr>
+        <w:numId w:val="0"/>
+      </w:numPr>
+      <w:spacing w:before="240" w:after="0" w:line="259" w:lineRule="auto"/>
+      <w:jc w:val="left"/>
+      <w:outlineLvl w:val="9"/>
+    </w:pPr>
+    <w:rPr>
+      <w:rFonts w:asciiTheme="majorHAnsi" w:eastAsiaTheme="majorEastAsia" w:hAnsiTheme="majorHAnsi" w:cstheme="majorBidi"/>
+      <w:b w:val="0"/>
+      <w:color w:val="2D53A0" w:themeColor="accent1" w:themeShade="BF"/>
+      <w:kern w:val="0"/>
+      <w:sz w:val="32"/>
+      <w:szCs w:val="32"/>
+    </w:rPr>
+  </w:style>
+  <w:style w:type="paragraph" w:styleId="TOC2">
+    <w:name w:val="toc 2"/>
+    <w:basedOn w:val="a"/>
+    <w:next w:val="a"/>
+    <w:autoRedefine/>
+    <w:uiPriority w:val="39"/>
+    <w:rsid w:val="00B03B7F"/>
+    <w:pPr>
+      <w:ind w:leftChars="200" w:left="420"/>
+    </w:pPr>
   </w:style>
 </w:styles>
 </file>
@@ -4133,4 +5911,16 @@
   <a:objectDefaults/>
   <a:extraClrSchemeLst/>
 </a:theme>
+</file>
+
+<file path=customXml/item1.xml><?xml version="1.0" encoding="utf-8"?>
+<b:Sources xmlns:b="http://schemas.openxmlformats.org/officeDocument/2006/bibliography" xmlns="http://schemas.openxmlformats.org/officeDocument/2006/bibliography" SelectedStyle="\APASixthEditionOfficeOnline.xsl" StyleName="APA" Version="6"/>
+</file>
+
+<file path=customXml/itemProps1.xml><?xml version="1.0" encoding="utf-8"?>
+<ds:datastoreItem xmlns:ds="http://schemas.openxmlformats.org/officeDocument/2006/customXml" ds:itemID="{A99AD37C-EFE1-4119-8825-4A6DE2035E16}">
+  <ds:schemaRefs>
+    <ds:schemaRef ds:uri="http://schemas.openxmlformats.org/officeDocument/2006/bibliography"/>
+  </ds:schemaRefs>
+</ds:datastoreItem>
 </file>